--- a/tortuga_bay_v0.6.1.docx
+++ b/tortuga_bay_v0.6.1.docx
@@ -10,6 +10,7 @@
           <w:numId w:val="5"/>
         </w:numPr>
         <w:ind w:leftChars="0"/>
+        <w:jc w:val="left"/>
         <w:rPr>
           <w:rFonts w:eastAsiaTheme="minorHAnsi"/>
           <w:b/>
@@ -40,6 +41,7 @@
       <w:pPr>
         <w:pStyle w:val="a3"/>
         <w:ind w:leftChars="0" w:left="760"/>
+        <w:jc w:val="left"/>
         <w:rPr>
           <w:rFonts w:eastAsiaTheme="minorHAnsi"/>
           <w:kern w:val="0"/>
@@ -55,6 +57,7 @@
           <w:numId w:val="5"/>
         </w:numPr>
         <w:ind w:leftChars="0"/>
+        <w:jc w:val="left"/>
         <w:rPr>
           <w:rFonts w:eastAsiaTheme="minorHAnsi"/>
           <w:b/>
@@ -76,6 +79,7 @@
       <w:pPr>
         <w:pStyle w:val="a3"/>
         <w:ind w:leftChars="0" w:left="1120"/>
+        <w:jc w:val="left"/>
         <w:rPr>
           <w:rFonts w:eastAsiaTheme="minorHAnsi"/>
           <w:kern w:val="0"/>
@@ -123,6 +127,7 @@
       <w:pPr>
         <w:pStyle w:val="a3"/>
         <w:ind w:leftChars="0" w:left="1120"/>
+        <w:jc w:val="left"/>
         <w:rPr>
           <w:rFonts w:eastAsiaTheme="minorHAnsi"/>
           <w:kern w:val="0"/>
@@ -138,6 +143,7 @@
           <w:numId w:val="5"/>
         </w:numPr>
         <w:ind w:leftChars="0"/>
+        <w:jc w:val="left"/>
         <w:rPr>
           <w:rFonts w:eastAsiaTheme="minorHAnsi"/>
           <w:b/>
@@ -159,6 +165,7 @@
       <w:pPr>
         <w:pStyle w:val="a3"/>
         <w:ind w:leftChars="0" w:left="1120"/>
+        <w:jc w:val="left"/>
         <w:rPr>
           <w:rFonts w:eastAsiaTheme="minorHAnsi"/>
           <w:kern w:val="0"/>
@@ -194,6 +201,7 @@
     </w:p>
     <w:p>
       <w:pPr>
+        <w:jc w:val="left"/>
         <w:rPr>
           <w:rFonts w:eastAsiaTheme="minorHAnsi"/>
           <w:kern w:val="0"/>
@@ -209,6 +217,7 @@
           <w:numId w:val="5"/>
         </w:numPr>
         <w:ind w:leftChars="0"/>
+        <w:jc w:val="left"/>
         <w:rPr>
           <w:rFonts w:eastAsiaTheme="minorHAnsi"/>
           <w:b/>
@@ -230,6 +239,7 @@
       <w:pPr>
         <w:pStyle w:val="a3"/>
         <w:ind w:leftChars="0" w:left="1120"/>
+        <w:jc w:val="left"/>
         <w:rPr>
           <w:rFonts w:eastAsiaTheme="minorHAnsi"/>
           <w:kern w:val="0"/>
@@ -311,6 +321,7 @@
       <w:pPr>
         <w:pStyle w:val="a3"/>
         <w:ind w:leftChars="0" w:left="1120"/>
+        <w:jc w:val="left"/>
         <w:rPr>
           <w:rFonts w:eastAsiaTheme="minorHAnsi"/>
           <w:kern w:val="0"/>
@@ -348,6 +359,7 @@
       <w:pPr>
         <w:pStyle w:val="a3"/>
         <w:ind w:leftChars="0" w:left="1120"/>
+        <w:jc w:val="left"/>
         <w:rPr>
           <w:rFonts w:eastAsiaTheme="minorHAnsi"/>
           <w:kern w:val="0"/>
@@ -363,6 +375,7 @@
           <w:numId w:val="5"/>
         </w:numPr>
         <w:ind w:leftChars="0"/>
+        <w:jc w:val="left"/>
         <w:rPr>
           <w:rFonts w:eastAsiaTheme="minorHAnsi"/>
           <w:b/>
@@ -384,6 +397,7 @@
       <w:pPr>
         <w:pStyle w:val="a3"/>
         <w:ind w:leftChars="0" w:left="1120"/>
+        <w:jc w:val="left"/>
         <w:rPr>
           <w:rFonts w:eastAsiaTheme="minorHAnsi"/>
           <w:b/>
@@ -400,6 +414,7 @@
           <w:numId w:val="5"/>
         </w:numPr>
         <w:ind w:leftChars="0"/>
+        <w:jc w:val="left"/>
         <w:rPr>
           <w:rFonts w:eastAsiaTheme="minorHAnsi"/>
           <w:b/>
@@ -432,6 +447,7 @@
       <w:pPr>
         <w:pStyle w:val="a3"/>
         <w:ind w:leftChars="0" w:left="1840"/>
+        <w:jc w:val="left"/>
         <w:rPr>
           <w:rFonts w:eastAsiaTheme="minorHAnsi"/>
           <w:kern w:val="0"/>
@@ -479,6 +495,7 @@
       <w:pPr>
         <w:pStyle w:val="a3"/>
         <w:ind w:leftChars="0" w:left="1840"/>
+        <w:jc w:val="left"/>
         <w:rPr>
           <w:rFonts w:eastAsiaTheme="minorHAnsi"/>
           <w:kern w:val="0"/>
@@ -634,6 +651,7 @@
       <w:pPr>
         <w:pStyle w:val="a3"/>
         <w:ind w:leftChars="0" w:left="1840"/>
+        <w:jc w:val="left"/>
         <w:rPr>
           <w:rFonts w:eastAsiaTheme="minorHAnsi"/>
           <w:kern w:val="0"/>
@@ -649,6 +667,7 @@
           <w:numId w:val="5"/>
         </w:numPr>
         <w:ind w:leftChars="0"/>
+        <w:jc w:val="left"/>
         <w:rPr>
           <w:rFonts w:eastAsiaTheme="minorHAnsi"/>
           <w:b/>
@@ -681,6 +700,7 @@
       <w:pPr>
         <w:pStyle w:val="a3"/>
         <w:ind w:leftChars="0" w:left="1840"/>
+        <w:jc w:val="left"/>
         <w:rPr>
           <w:rFonts w:eastAsiaTheme="minorHAnsi"/>
           <w:kern w:val="0"/>
@@ -728,6 +748,7 @@
       <w:pPr>
         <w:pStyle w:val="a3"/>
         <w:ind w:leftChars="0" w:left="1840"/>
+        <w:jc w:val="left"/>
         <w:rPr>
           <w:rFonts w:eastAsiaTheme="minorHAnsi"/>
           <w:kern w:val="0"/>
@@ -863,6 +884,7 @@
           <w:numId w:val="5"/>
         </w:numPr>
         <w:ind w:leftChars="0"/>
+        <w:jc w:val="left"/>
         <w:rPr>
           <w:rFonts w:eastAsiaTheme="minorHAnsi"/>
           <w:b/>
@@ -896,6 +918,7 @@
       <w:pPr>
         <w:pStyle w:val="a3"/>
         <w:ind w:leftChars="0" w:left="1840"/>
+        <w:jc w:val="left"/>
         <w:rPr>
           <w:rFonts w:eastAsiaTheme="minorHAnsi"/>
           <w:kern w:val="0"/>
@@ -961,6 +984,7 @@
       <w:pPr>
         <w:pStyle w:val="a3"/>
         <w:ind w:leftChars="0" w:left="1840"/>
+        <w:jc w:val="left"/>
         <w:rPr>
           <w:rFonts w:eastAsiaTheme="minorHAnsi"/>
           <w:kern w:val="0"/>
@@ -990,6 +1014,7 @@
       <w:pPr>
         <w:pStyle w:val="a3"/>
         <w:ind w:leftChars="0" w:left="1840"/>
+        <w:jc w:val="left"/>
         <w:rPr>
           <w:rFonts w:eastAsiaTheme="minorHAnsi"/>
           <w:kern w:val="0"/>
@@ -1005,6 +1030,7 @@
           <w:numId w:val="5"/>
         </w:numPr>
         <w:ind w:leftChars="0"/>
+        <w:jc w:val="left"/>
         <w:rPr>
           <w:rFonts w:eastAsiaTheme="minorHAnsi"/>
           <w:b/>
@@ -1037,6 +1063,7 @@
       <w:pPr>
         <w:pStyle w:val="a3"/>
         <w:ind w:leftChars="0" w:left="1840"/>
+        <w:jc w:val="left"/>
         <w:rPr>
           <w:rFonts w:eastAsiaTheme="minorHAnsi"/>
           <w:kern w:val="0"/>
@@ -1146,6 +1173,7 @@
           <w:numId w:val="5"/>
         </w:numPr>
         <w:ind w:leftChars="0"/>
+        <w:jc w:val="left"/>
         <w:rPr>
           <w:rFonts w:eastAsiaTheme="minorHAnsi"/>
           <w:b/>
@@ -1168,6 +1196,7 @@
       <w:pPr>
         <w:pStyle w:val="a3"/>
         <w:ind w:leftChars="0" w:left="760"/>
+        <w:jc w:val="left"/>
         <w:rPr>
           <w:rFonts w:eastAsiaTheme="minorHAnsi"/>
           <w:b/>
@@ -1184,6 +1213,7 @@
           <w:numId w:val="5"/>
         </w:numPr>
         <w:ind w:leftChars="0"/>
+        <w:jc w:val="left"/>
         <w:rPr>
           <w:rFonts w:eastAsiaTheme="minorHAnsi"/>
           <w:b/>
@@ -1214,6 +1244,7 @@
       <w:pPr>
         <w:pStyle w:val="a3"/>
         <w:ind w:leftChars="0" w:left="1120"/>
+        <w:jc w:val="left"/>
         <w:rPr>
           <w:rFonts w:eastAsiaTheme="minorHAnsi"/>
           <w:kern w:val="0"/>
@@ -1297,6 +1328,7 @@
       <w:pPr>
         <w:pStyle w:val="a3"/>
         <w:ind w:leftChars="0" w:left="1120"/>
+        <w:jc w:val="left"/>
         <w:rPr>
           <w:rFonts w:eastAsiaTheme="minorHAnsi"/>
           <w:kern w:val="0"/>
@@ -1312,6 +1344,7 @@
           <w:numId w:val="5"/>
         </w:numPr>
         <w:ind w:leftChars="0"/>
+        <w:jc w:val="left"/>
         <w:rPr>
           <w:rFonts w:eastAsiaTheme="minorHAnsi"/>
           <w:b/>
@@ -1333,6 +1366,7 @@
       <w:pPr>
         <w:pStyle w:val="a3"/>
         <w:ind w:leftChars="0" w:left="1120"/>
+        <w:jc w:val="left"/>
         <w:rPr>
           <w:rFonts w:eastAsiaTheme="minorHAnsi"/>
           <w:kern w:val="0"/>
@@ -1394,6 +1428,7 @@
       <w:pPr>
         <w:pStyle w:val="a3"/>
         <w:ind w:leftChars="0" w:left="1120"/>
+        <w:jc w:val="left"/>
         <w:rPr>
           <w:rFonts w:eastAsiaTheme="minorHAnsi"/>
           <w:kern w:val="0"/>
@@ -1439,8 +1474,9 @@
           <w:numId w:val="5"/>
         </w:numPr>
         <w:ind w:leftChars="0"/>
-        <w:rPr>
-          <w:rFonts w:eastAsiaTheme="minorHAnsi" w:hint="eastAsia"/>
+        <w:jc w:val="left"/>
+        <w:rPr>
+          <w:rFonts w:eastAsiaTheme="minorHAnsi"/>
           <w:b/>
           <w:kern w:val="0"/>
           <w:szCs w:val="20"/>
@@ -1461,6 +1497,7 @@
       <w:pPr>
         <w:pStyle w:val="a3"/>
         <w:ind w:leftChars="0" w:left="760"/>
+        <w:jc w:val="left"/>
         <w:rPr>
           <w:rFonts w:eastAsiaTheme="minorHAnsi"/>
           <w:b/>
@@ -1477,8 +1514,9 @@
           <w:numId w:val="5"/>
         </w:numPr>
         <w:ind w:leftChars="0"/>
-        <w:rPr>
-          <w:rFonts w:eastAsiaTheme="minorHAnsi" w:hint="eastAsia"/>
+        <w:jc w:val="left"/>
+        <w:rPr>
+          <w:rFonts w:eastAsiaTheme="minorHAnsi"/>
           <w:b/>
           <w:kern w:val="0"/>
           <w:szCs w:val="20"/>
@@ -1498,6 +1536,7 @@
       <w:pPr>
         <w:pStyle w:val="a3"/>
         <w:ind w:leftChars="0" w:left="1120"/>
+        <w:jc w:val="left"/>
         <w:rPr>
           <w:rFonts w:eastAsiaTheme="minorHAnsi"/>
           <w:b/>
@@ -1514,6 +1553,7 @@
           <w:numId w:val="5"/>
         </w:numPr>
         <w:ind w:leftChars="0"/>
+        <w:jc w:val="left"/>
         <w:rPr>
           <w:rFonts w:eastAsiaTheme="minorHAnsi"/>
           <w:b/>
@@ -1535,6 +1575,7 @@
       <w:pPr>
         <w:pStyle w:val="a3"/>
         <w:ind w:leftChars="0" w:left="1840"/>
+        <w:jc w:val="left"/>
       </w:pPr>
       <w:proofErr w:type="spellStart"/>
       <w:r>
@@ -1639,6 +1680,7 @@
       <w:pPr>
         <w:pStyle w:val="a3"/>
         <w:ind w:leftChars="0" w:left="1840"/>
+        <w:jc w:val="left"/>
       </w:pPr>
       <w:r>
         <w:rPr>
@@ -1721,6 +1763,7 @@
       <w:pPr>
         <w:pStyle w:val="a3"/>
         <w:ind w:leftChars="0" w:left="1840"/>
+        <w:jc w:val="left"/>
       </w:pPr>
       <w:r>
         <w:rPr>
@@ -1775,6 +1818,7 @@
       <w:pPr>
         <w:pStyle w:val="a3"/>
         <w:ind w:leftChars="0" w:left="1840"/>
+        <w:jc w:val="left"/>
       </w:pPr>
       <w:r>
         <w:rPr>
@@ -1913,6 +1957,7 @@
       <w:pPr>
         <w:pStyle w:val="a3"/>
         <w:ind w:leftChars="0" w:left="1840"/>
+        <w:jc w:val="left"/>
       </w:pPr>
       <w:r>
         <w:rPr>
@@ -2009,6 +2054,7 @@
       <w:pPr>
         <w:pStyle w:val="a3"/>
         <w:ind w:leftChars="0" w:left="1840"/>
+        <w:jc w:val="left"/>
       </w:pPr>
       <w:proofErr w:type="spellStart"/>
       <w:r>
@@ -2043,6 +2089,7 @@
       <w:pPr>
         <w:pStyle w:val="a3"/>
         <w:ind w:leftChars="0" w:left="1840"/>
+        <w:jc w:val="left"/>
       </w:pPr>
       <w:r>
         <w:rPr>
@@ -2223,6 +2270,7 @@
       <w:pPr>
         <w:pStyle w:val="a3"/>
         <w:ind w:leftChars="0" w:left="1840"/>
+        <w:jc w:val="left"/>
       </w:pPr>
       <w:r>
         <w:rPr>
@@ -2312,6 +2360,7 @@
       <w:pPr>
         <w:pStyle w:val="a3"/>
         <w:ind w:leftChars="0" w:left="1840"/>
+        <w:jc w:val="left"/>
         <w:rPr>
           <w:rFonts w:eastAsiaTheme="minorHAnsi"/>
           <w:b/>
@@ -2330,6 +2379,7 @@
       <w:pPr>
         <w:pStyle w:val="a3"/>
         <w:ind w:leftChars="0" w:left="1840"/>
+        <w:jc w:val="left"/>
         <w:rPr>
           <w:rFonts w:eastAsiaTheme="minorHAnsi"/>
           <w:b/>
@@ -2346,6 +2396,7 @@
           <w:numId w:val="5"/>
         </w:numPr>
         <w:ind w:leftChars="0"/>
+        <w:jc w:val="left"/>
         <w:rPr>
           <w:rFonts w:eastAsiaTheme="minorHAnsi"/>
           <w:b/>
@@ -2376,6 +2427,7 @@
       <w:pPr>
         <w:pStyle w:val="a3"/>
         <w:ind w:leftChars="0" w:left="1840"/>
+        <w:jc w:val="left"/>
         <w:rPr>
           <w:rFonts w:eastAsiaTheme="minorHAnsi"/>
           <w:b/>
@@ -2417,6 +2469,7 @@
       <w:pPr>
         <w:pStyle w:val="a3"/>
         <w:ind w:leftChars="0" w:left="1840"/>
+        <w:jc w:val="left"/>
         <w:rPr>
           <w:rFonts w:eastAsiaTheme="minorHAnsi"/>
           <w:b/>
@@ -2503,6 +2556,7 @@
       <w:pPr>
         <w:pStyle w:val="a3"/>
         <w:ind w:leftChars="0" w:left="1840"/>
+        <w:jc w:val="left"/>
         <w:rPr>
           <w:rFonts w:eastAsiaTheme="minorHAnsi"/>
           <w:kern w:val="0"/>
@@ -2590,6 +2644,7 @@
       <w:pPr>
         <w:pStyle w:val="a3"/>
         <w:ind w:leftChars="0" w:left="1840"/>
+        <w:jc w:val="left"/>
         <w:rPr>
           <w:rFonts w:eastAsiaTheme="minorHAnsi"/>
           <w:kern w:val="0"/>
@@ -2873,6 +2928,7 @@
       <w:pPr>
         <w:pStyle w:val="a3"/>
         <w:ind w:leftChars="0" w:left="1840"/>
+        <w:jc w:val="left"/>
         <w:rPr>
           <w:rFonts w:eastAsiaTheme="minorHAnsi"/>
           <w:kern w:val="0"/>
@@ -3240,6 +3296,7 @@
       <w:pPr>
         <w:pStyle w:val="a3"/>
         <w:ind w:leftChars="0" w:left="1840"/>
+        <w:jc w:val="left"/>
         <w:rPr>
           <w:rFonts w:eastAsiaTheme="minorHAnsi"/>
           <w:kern w:val="0"/>
@@ -3251,6 +3308,7 @@
       <w:pPr>
         <w:pStyle w:val="a3"/>
         <w:ind w:leftChars="0" w:left="1840"/>
+        <w:jc w:val="left"/>
         <w:rPr>
           <w:rFonts w:eastAsiaTheme="minorHAnsi"/>
           <w:b/>
@@ -3292,6 +3350,7 @@
       <w:pPr>
         <w:pStyle w:val="a3"/>
         <w:ind w:leftChars="0" w:left="1840"/>
+        <w:jc w:val="left"/>
         <w:rPr>
           <w:rFonts w:eastAsiaTheme="minorHAnsi"/>
           <w:kern w:val="0"/>
@@ -3421,6 +3480,7 @@
       <w:pPr>
         <w:pStyle w:val="a3"/>
         <w:ind w:leftChars="0" w:left="1840"/>
+        <w:jc w:val="left"/>
         <w:rPr>
           <w:rFonts w:eastAsiaTheme="minorHAnsi"/>
           <w:kern w:val="0"/>
@@ -3593,6 +3653,7 @@
       <w:pPr>
         <w:pStyle w:val="a3"/>
         <w:ind w:leftChars="0" w:left="1840"/>
+        <w:jc w:val="left"/>
         <w:rPr>
           <w:rFonts w:eastAsiaTheme="minorHAnsi"/>
           <w:kern w:val="0"/>
@@ -3706,6 +3767,7 @@
       <w:pPr>
         <w:pStyle w:val="a3"/>
         <w:ind w:leftChars="0" w:left="1840"/>
+        <w:jc w:val="left"/>
         <w:rPr>
           <w:rFonts w:eastAsiaTheme="minorHAnsi"/>
           <w:kern w:val="0"/>
@@ -3821,6 +3883,7 @@
       <w:pPr>
         <w:pStyle w:val="a3"/>
         <w:ind w:leftChars="0" w:left="1840"/>
+        <w:jc w:val="left"/>
         <w:rPr>
           <w:rFonts w:eastAsiaTheme="minorHAnsi"/>
           <w:kern w:val="0"/>
@@ -4002,6 +4065,7 @@
       <w:pPr>
         <w:pStyle w:val="a3"/>
         <w:ind w:leftChars="0" w:left="1840"/>
+        <w:jc w:val="left"/>
         <w:rPr>
           <w:rFonts w:eastAsiaTheme="minorHAnsi"/>
           <w:kern w:val="0"/>
@@ -4179,6 +4243,7 @@
       <w:pPr>
         <w:pStyle w:val="a3"/>
         <w:ind w:leftChars="0" w:left="1840"/>
+        <w:jc w:val="left"/>
         <w:rPr>
           <w:rFonts w:eastAsiaTheme="minorHAnsi"/>
           <w:kern w:val="0"/>
@@ -4224,6 +4289,7 @@
       <w:pPr>
         <w:pStyle w:val="a3"/>
         <w:ind w:leftChars="0" w:left="1840"/>
+        <w:jc w:val="left"/>
         <w:rPr>
           <w:rFonts w:eastAsiaTheme="minorHAnsi"/>
           <w:kern w:val="0"/>
@@ -4395,6 +4461,7 @@
       <w:pPr>
         <w:pStyle w:val="a3"/>
         <w:ind w:leftChars="0" w:left="1840"/>
+        <w:jc w:val="left"/>
         <w:rPr>
           <w:rFonts w:eastAsiaTheme="minorHAnsi"/>
           <w:b/>
@@ -4549,6 +4616,7 @@
       <w:pPr>
         <w:pStyle w:val="a3"/>
         <w:ind w:leftChars="0" w:left="1840"/>
+        <w:jc w:val="left"/>
         <w:rPr>
           <w:rFonts w:eastAsiaTheme="minorHAnsi"/>
           <w:kern w:val="0"/>
@@ -4612,6 +4680,7 @@
       <w:pPr>
         <w:pStyle w:val="a3"/>
         <w:ind w:leftChars="0" w:left="1840"/>
+        <w:jc w:val="left"/>
         <w:rPr>
           <w:rFonts w:eastAsiaTheme="minorHAnsi"/>
           <w:b/>
@@ -4624,6 +4693,7 @@
       <w:pPr>
         <w:pStyle w:val="a3"/>
         <w:ind w:leftChars="0" w:left="1840"/>
+        <w:jc w:val="left"/>
         <w:rPr>
           <w:rFonts w:eastAsiaTheme="minorHAnsi"/>
           <w:b/>
@@ -4696,6 +4766,7 @@
       <w:pPr>
         <w:pStyle w:val="a3"/>
         <w:ind w:leftChars="0" w:left="1840"/>
+        <w:jc w:val="left"/>
         <w:rPr>
           <w:rFonts w:eastAsiaTheme="minorHAnsi"/>
           <w:kern w:val="0"/>
@@ -4928,6 +4999,7 @@
       <w:pPr>
         <w:pStyle w:val="a3"/>
         <w:ind w:leftChars="0" w:left="1840"/>
+        <w:jc w:val="left"/>
         <w:rPr>
           <w:rFonts w:eastAsiaTheme="minorHAnsi"/>
           <w:kern w:val="0"/>
@@ -5233,8 +5305,9 @@
       <w:pPr>
         <w:pStyle w:val="a3"/>
         <w:ind w:leftChars="0" w:left="1840"/>
-        <w:rPr>
-          <w:rFonts w:eastAsiaTheme="minorHAnsi" w:hint="eastAsia"/>
+        <w:jc w:val="left"/>
+        <w:rPr>
+          <w:rFonts w:eastAsiaTheme="minorHAnsi"/>
           <w:kern w:val="0"/>
           <w:szCs w:val="20"/>
         </w:rPr>
@@ -5296,8 +5369,9 @@
       <w:pPr>
         <w:pStyle w:val="a3"/>
         <w:ind w:leftChars="0" w:left="1840"/>
-        <w:rPr>
-          <w:rFonts w:eastAsiaTheme="minorHAnsi" w:hint="eastAsia"/>
+        <w:jc w:val="left"/>
+        <w:rPr>
+          <w:rFonts w:eastAsiaTheme="minorHAnsi"/>
           <w:kern w:val="0"/>
           <w:szCs w:val="20"/>
         </w:rPr>
@@ -5307,8 +5381,9 @@
       <w:pPr>
         <w:pStyle w:val="a3"/>
         <w:ind w:leftChars="0" w:left="1840"/>
-        <w:rPr>
-          <w:rFonts w:eastAsiaTheme="minorHAnsi" w:hint="eastAsia"/>
+        <w:jc w:val="left"/>
+        <w:rPr>
+          <w:rFonts w:eastAsiaTheme="minorHAnsi"/>
           <w:b/>
           <w:kern w:val="0"/>
           <w:szCs w:val="20"/>
@@ -5388,8 +5463,9 @@
       <w:pPr>
         <w:pStyle w:val="a3"/>
         <w:ind w:leftChars="0" w:left="1840"/>
-        <w:rPr>
-          <w:rFonts w:eastAsiaTheme="minorHAnsi" w:hint="eastAsia"/>
+        <w:jc w:val="left"/>
+        <w:rPr>
+          <w:rFonts w:eastAsiaTheme="minorHAnsi"/>
           <w:kern w:val="0"/>
           <w:szCs w:val="20"/>
         </w:rPr>
@@ -5539,8 +5615,9 @@
       <w:pPr>
         <w:pStyle w:val="a3"/>
         <w:ind w:leftChars="0" w:left="1840"/>
-        <w:rPr>
-          <w:rFonts w:eastAsiaTheme="minorHAnsi" w:hint="eastAsia"/>
+        <w:jc w:val="left"/>
+        <w:rPr>
+          <w:rFonts w:eastAsiaTheme="minorHAnsi"/>
           <w:kern w:val="0"/>
           <w:szCs w:val="20"/>
         </w:rPr>
@@ -5662,8 +5739,9 @@
       <w:pPr>
         <w:pStyle w:val="a3"/>
         <w:ind w:leftChars="0" w:left="1840"/>
-        <w:rPr>
-          <w:rFonts w:eastAsiaTheme="minorHAnsi" w:hint="eastAsia"/>
+        <w:jc w:val="left"/>
+        <w:rPr>
+          <w:rFonts w:eastAsiaTheme="minorHAnsi"/>
           <w:kern w:val="0"/>
           <w:szCs w:val="20"/>
         </w:rPr>
@@ -5819,6 +5897,7 @@
       <w:pPr>
         <w:pStyle w:val="a3"/>
         <w:ind w:leftChars="0" w:left="1840"/>
+        <w:jc w:val="left"/>
         <w:rPr>
           <w:rFonts w:eastAsiaTheme="minorHAnsi"/>
           <w:b/>
@@ -5973,8 +6052,9 @@
       <w:pPr>
         <w:pStyle w:val="a3"/>
         <w:ind w:leftChars="0" w:left="1840"/>
-        <w:rPr>
-          <w:rFonts w:eastAsiaTheme="minorHAnsi" w:hint="eastAsia"/>
+        <w:jc w:val="left"/>
+        <w:rPr>
+          <w:rFonts w:eastAsiaTheme="minorHAnsi"/>
           <w:kern w:val="0"/>
           <w:szCs w:val="20"/>
         </w:rPr>
@@ -6002,8 +6082,9 @@
       <w:pPr>
         <w:pStyle w:val="a3"/>
         <w:ind w:leftChars="0" w:left="1840"/>
-        <w:rPr>
-          <w:rFonts w:eastAsiaTheme="minorHAnsi" w:hint="eastAsia"/>
+        <w:jc w:val="left"/>
+        <w:rPr>
+          <w:rFonts w:eastAsiaTheme="minorHAnsi"/>
           <w:kern w:val="0"/>
           <w:szCs w:val="20"/>
         </w:rPr>
@@ -6013,8 +6094,9 @@
       <w:pPr>
         <w:pStyle w:val="a3"/>
         <w:ind w:leftChars="0" w:left="1840"/>
-        <w:rPr>
-          <w:rFonts w:eastAsiaTheme="minorHAnsi" w:hint="eastAsia"/>
+        <w:jc w:val="left"/>
+        <w:rPr>
+          <w:rFonts w:eastAsiaTheme="minorHAnsi"/>
           <w:b/>
           <w:kern w:val="0"/>
           <w:szCs w:val="20"/>
@@ -6074,8 +6156,9 @@
       <w:pPr>
         <w:pStyle w:val="a3"/>
         <w:ind w:leftChars="0" w:left="1840"/>
-        <w:rPr>
-          <w:rFonts w:eastAsiaTheme="minorHAnsi" w:hint="eastAsia"/>
+        <w:jc w:val="left"/>
+        <w:rPr>
+          <w:rFonts w:eastAsiaTheme="minorHAnsi"/>
           <w:kern w:val="0"/>
           <w:szCs w:val="20"/>
         </w:rPr>
@@ -6233,8 +6316,9 @@
       <w:pPr>
         <w:pStyle w:val="a3"/>
         <w:ind w:leftChars="0" w:left="1840"/>
-        <w:rPr>
-          <w:rFonts w:eastAsiaTheme="minorHAnsi" w:hint="eastAsia"/>
+        <w:jc w:val="left"/>
+        <w:rPr>
+          <w:rFonts w:eastAsiaTheme="minorHAnsi"/>
           <w:kern w:val="0"/>
           <w:szCs w:val="20"/>
         </w:rPr>
@@ -6365,8 +6449,9 @@
       <w:pPr>
         <w:pStyle w:val="a3"/>
         <w:ind w:leftChars="0" w:left="1840"/>
-        <w:rPr>
-          <w:rFonts w:eastAsiaTheme="minorHAnsi" w:hint="eastAsia"/>
+        <w:jc w:val="left"/>
+        <w:rPr>
+          <w:rFonts w:eastAsiaTheme="minorHAnsi"/>
           <w:kern w:val="0"/>
           <w:szCs w:val="20"/>
         </w:rPr>
@@ -6402,8 +6487,9 @@
       <w:pPr>
         <w:pStyle w:val="a3"/>
         <w:ind w:leftChars="0" w:left="1840"/>
-        <w:rPr>
-          <w:rFonts w:eastAsiaTheme="minorHAnsi" w:hint="eastAsia"/>
+        <w:jc w:val="left"/>
+        <w:rPr>
+          <w:rFonts w:eastAsiaTheme="minorHAnsi"/>
           <w:kern w:val="0"/>
           <w:szCs w:val="20"/>
         </w:rPr>
@@ -6603,8 +6689,9 @@
       <w:pPr>
         <w:pStyle w:val="a3"/>
         <w:ind w:leftChars="0" w:left="1840"/>
-        <w:rPr>
-          <w:rFonts w:eastAsiaTheme="minorHAnsi" w:hint="eastAsia"/>
+        <w:jc w:val="left"/>
+        <w:rPr>
+          <w:rFonts w:eastAsiaTheme="minorHAnsi"/>
           <w:kern w:val="0"/>
           <w:szCs w:val="20"/>
         </w:rPr>
@@ -6906,6 +6993,7 @@
       <w:pPr>
         <w:pStyle w:val="a3"/>
         <w:ind w:leftChars="0" w:left="1840"/>
+        <w:jc w:val="left"/>
         <w:rPr>
           <w:rFonts w:eastAsiaTheme="minorHAnsi"/>
           <w:kern w:val="0"/>
@@ -6917,8 +7005,9 @@
       <w:pPr>
         <w:pStyle w:val="a3"/>
         <w:ind w:leftChars="0" w:left="1840"/>
-        <w:rPr>
-          <w:rFonts w:eastAsiaTheme="minorHAnsi" w:hint="eastAsia"/>
+        <w:jc w:val="left"/>
+        <w:rPr>
+          <w:rFonts w:eastAsiaTheme="minorHAnsi"/>
           <w:b/>
           <w:kern w:val="0"/>
           <w:szCs w:val="20"/>
@@ -6938,8 +7027,9 @@
       <w:pPr>
         <w:pStyle w:val="a3"/>
         <w:ind w:leftChars="0" w:left="1840"/>
-        <w:rPr>
-          <w:rFonts w:eastAsiaTheme="minorHAnsi" w:hint="eastAsia"/>
+        <w:jc w:val="left"/>
+        <w:rPr>
+          <w:rFonts w:eastAsiaTheme="minorHAnsi"/>
           <w:kern w:val="0"/>
           <w:szCs w:val="20"/>
         </w:rPr>
@@ -7019,8 +7109,9 @@
       <w:pPr>
         <w:pStyle w:val="a3"/>
         <w:ind w:leftChars="0" w:left="1840"/>
-        <w:rPr>
-          <w:rFonts w:eastAsiaTheme="minorHAnsi" w:hint="eastAsia"/>
+        <w:jc w:val="left"/>
+        <w:rPr>
+          <w:rFonts w:eastAsiaTheme="minorHAnsi"/>
           <w:kern w:val="0"/>
           <w:szCs w:val="20"/>
         </w:rPr>
@@ -7134,6 +7225,7 @@
     </w:p>
     <w:p>
       <w:pPr>
+        <w:jc w:val="left"/>
         <w:rPr>
           <w:rFonts w:eastAsiaTheme="minorHAnsi"/>
           <w:b/>
@@ -7146,8 +7238,9 @@
       <w:pPr>
         <w:pStyle w:val="a3"/>
         <w:ind w:leftChars="0" w:left="1840"/>
-        <w:rPr>
-          <w:rFonts w:eastAsiaTheme="minorHAnsi" w:hint="eastAsia"/>
+        <w:jc w:val="left"/>
+        <w:rPr>
+          <w:rFonts w:eastAsiaTheme="minorHAnsi"/>
           <w:b/>
           <w:kern w:val="0"/>
           <w:szCs w:val="20"/>
@@ -7207,8 +7300,9 @@
       <w:pPr>
         <w:pStyle w:val="a3"/>
         <w:ind w:leftChars="0" w:left="1840"/>
-        <w:rPr>
-          <w:rFonts w:eastAsiaTheme="minorHAnsi" w:hint="eastAsia"/>
+        <w:jc w:val="left"/>
+        <w:rPr>
+          <w:rFonts w:eastAsiaTheme="minorHAnsi"/>
           <w:kern w:val="0"/>
           <w:szCs w:val="20"/>
         </w:rPr>
@@ -7384,8 +7478,9 @@
       <w:pPr>
         <w:pStyle w:val="a3"/>
         <w:ind w:leftChars="0" w:left="1840"/>
-        <w:rPr>
-          <w:rFonts w:eastAsiaTheme="minorHAnsi" w:hint="eastAsia"/>
+        <w:jc w:val="left"/>
+        <w:rPr>
+          <w:rFonts w:eastAsiaTheme="minorHAnsi"/>
           <w:kern w:val="0"/>
           <w:szCs w:val="20"/>
         </w:rPr>
@@ -7531,8 +7626,9 @@
       <w:pPr>
         <w:pStyle w:val="a3"/>
         <w:ind w:leftChars="0" w:left="1840"/>
-        <w:rPr>
-          <w:rFonts w:eastAsiaTheme="minorHAnsi" w:hint="eastAsia"/>
+        <w:jc w:val="left"/>
+        <w:rPr>
+          <w:rFonts w:eastAsiaTheme="minorHAnsi"/>
           <w:kern w:val="0"/>
           <w:szCs w:val="20"/>
         </w:rPr>
@@ -7696,8 +7792,9 @@
       <w:pPr>
         <w:pStyle w:val="a3"/>
         <w:ind w:leftChars="0" w:left="1840"/>
-        <w:rPr>
-          <w:rFonts w:eastAsiaTheme="minorHAnsi" w:hint="eastAsia"/>
+        <w:jc w:val="left"/>
+        <w:rPr>
+          <w:rFonts w:eastAsiaTheme="minorHAnsi"/>
           <w:kern w:val="0"/>
           <w:szCs w:val="20"/>
         </w:rPr>
@@ -7954,8 +8051,9 @@
       <w:pPr>
         <w:pStyle w:val="a3"/>
         <w:ind w:leftChars="0" w:left="1840"/>
-        <w:rPr>
-          <w:rFonts w:eastAsiaTheme="minorHAnsi" w:hint="eastAsia"/>
+        <w:jc w:val="left"/>
+        <w:rPr>
+          <w:rFonts w:eastAsiaTheme="minorHAnsi"/>
           <w:kern w:val="0"/>
           <w:szCs w:val="20"/>
         </w:rPr>
@@ -8059,8 +8157,9 @@
       <w:pPr>
         <w:pStyle w:val="a3"/>
         <w:ind w:leftChars="0" w:left="1840"/>
-        <w:rPr>
-          <w:rFonts w:eastAsiaTheme="minorHAnsi" w:hint="eastAsia"/>
+        <w:jc w:val="left"/>
+        <w:rPr>
+          <w:rFonts w:eastAsiaTheme="minorHAnsi"/>
           <w:kern w:val="0"/>
           <w:szCs w:val="20"/>
         </w:rPr>
@@ -8164,8 +8263,9 @@
       <w:pPr>
         <w:pStyle w:val="a3"/>
         <w:ind w:leftChars="0" w:left="1840"/>
-        <w:rPr>
-          <w:rFonts w:eastAsiaTheme="minorHAnsi" w:hint="eastAsia"/>
+        <w:jc w:val="left"/>
+        <w:rPr>
+          <w:rFonts w:eastAsiaTheme="minorHAnsi"/>
           <w:kern w:val="0"/>
           <w:szCs w:val="20"/>
         </w:rPr>
@@ -8175,8 +8275,9 @@
       <w:pPr>
         <w:pStyle w:val="a3"/>
         <w:ind w:leftChars="0" w:left="1840"/>
-        <w:rPr>
-          <w:rFonts w:eastAsiaTheme="minorHAnsi" w:hint="eastAsia"/>
+        <w:jc w:val="left"/>
+        <w:rPr>
+          <w:rFonts w:eastAsiaTheme="minorHAnsi"/>
           <w:b/>
           <w:kern w:val="0"/>
           <w:szCs w:val="20"/>
@@ -8236,8 +8337,9 @@
       <w:pPr>
         <w:pStyle w:val="a3"/>
         <w:ind w:leftChars="0" w:left="1840"/>
-        <w:rPr>
-          <w:rFonts w:eastAsiaTheme="minorHAnsi" w:hint="eastAsia"/>
+        <w:jc w:val="left"/>
+        <w:rPr>
+          <w:rFonts w:eastAsiaTheme="minorHAnsi"/>
           <w:kern w:val="0"/>
           <w:szCs w:val="20"/>
         </w:rPr>
@@ -8479,8 +8581,9 @@
       <w:pPr>
         <w:pStyle w:val="a3"/>
         <w:ind w:leftChars="0" w:left="1840"/>
-        <w:rPr>
-          <w:rFonts w:eastAsiaTheme="minorHAnsi" w:hint="eastAsia"/>
+        <w:jc w:val="left"/>
+        <w:rPr>
+          <w:rFonts w:eastAsiaTheme="minorHAnsi"/>
           <w:kern w:val="0"/>
           <w:szCs w:val="20"/>
         </w:rPr>
@@ -8698,8 +8801,9 @@
       <w:pPr>
         <w:pStyle w:val="a3"/>
         <w:ind w:leftChars="0" w:left="1840"/>
-        <w:rPr>
-          <w:rFonts w:eastAsiaTheme="minorHAnsi" w:hint="eastAsia"/>
+        <w:jc w:val="left"/>
+        <w:rPr>
+          <w:rFonts w:eastAsiaTheme="minorHAnsi"/>
           <w:kern w:val="0"/>
           <w:szCs w:val="20"/>
         </w:rPr>
@@ -8869,6 +8973,7 @@
       <w:pPr>
         <w:pStyle w:val="a3"/>
         <w:ind w:leftChars="0" w:left="1840"/>
+        <w:jc w:val="left"/>
         <w:rPr>
           <w:rFonts w:eastAsiaTheme="minorHAnsi"/>
           <w:b/>
@@ -9097,6 +9202,7 @@
       <w:pPr>
         <w:pStyle w:val="a3"/>
         <w:ind w:leftChars="0" w:left="1840"/>
+        <w:jc w:val="left"/>
         <w:rPr>
           <w:rFonts w:eastAsiaTheme="minorHAnsi"/>
           <w:kern w:val="0"/>
@@ -9116,6 +9222,7 @@
       <w:pPr>
         <w:pStyle w:val="a3"/>
         <w:ind w:leftChars="0" w:left="1840"/>
+        <w:jc w:val="left"/>
         <w:rPr>
           <w:rFonts w:eastAsiaTheme="minorHAnsi"/>
           <w:b/>
@@ -9128,6 +9235,7 @@
       <w:pPr>
         <w:pStyle w:val="a3"/>
         <w:ind w:leftChars="0" w:left="1840"/>
+        <w:jc w:val="left"/>
         <w:rPr>
           <w:rFonts w:eastAsiaTheme="minorHAnsi"/>
           <w:b/>
@@ -9140,6 +9248,7 @@
       <w:pPr>
         <w:pStyle w:val="a3"/>
         <w:ind w:leftChars="0" w:left="1840"/>
+        <w:jc w:val="left"/>
         <w:rPr>
           <w:rFonts w:eastAsiaTheme="minorHAnsi"/>
           <w:b/>
@@ -9152,6 +9261,7 @@
       <w:pPr>
         <w:pStyle w:val="a3"/>
         <w:ind w:leftChars="0" w:left="1840"/>
+        <w:jc w:val="left"/>
         <w:rPr>
           <w:rFonts w:eastAsiaTheme="minorHAnsi"/>
           <w:b/>
@@ -9164,6 +9274,7 @@
       <w:pPr>
         <w:pStyle w:val="a3"/>
         <w:ind w:leftChars="0" w:left="1840"/>
+        <w:jc w:val="left"/>
         <w:rPr>
           <w:rFonts w:eastAsiaTheme="minorHAnsi"/>
           <w:b/>
@@ -9176,6 +9287,7 @@
       <w:pPr>
         <w:pStyle w:val="a3"/>
         <w:ind w:leftChars="0" w:left="1840"/>
+        <w:jc w:val="left"/>
         <w:rPr>
           <w:rFonts w:eastAsiaTheme="minorHAnsi"/>
           <w:b/>
@@ -9188,6 +9300,7 @@
       <w:pPr>
         <w:pStyle w:val="a3"/>
         <w:ind w:leftChars="0" w:left="1840"/>
+        <w:jc w:val="left"/>
         <w:rPr>
           <w:rFonts w:eastAsiaTheme="minorHAnsi"/>
           <w:b/>
@@ -9204,6 +9317,7 @@
           <w:numId w:val="5"/>
         </w:numPr>
         <w:ind w:leftChars="0"/>
+        <w:jc w:val="left"/>
         <w:rPr>
           <w:rFonts w:eastAsiaTheme="minorHAnsi"/>
           <w:b/>
@@ -9225,6 +9339,7 @@
       <w:pPr>
         <w:pStyle w:val="a3"/>
         <w:ind w:leftChars="0" w:left="1120"/>
+        <w:jc w:val="left"/>
         <w:rPr>
           <w:rFonts w:eastAsiaTheme="minorHAnsi"/>
           <w:b/>
@@ -9241,6 +9356,7 @@
           <w:numId w:val="5"/>
         </w:numPr>
         <w:ind w:leftChars="0"/>
+        <w:jc w:val="left"/>
         <w:rPr>
           <w:rFonts w:eastAsiaTheme="minorHAnsi"/>
           <w:b/>
@@ -9264,6 +9380,7 @@
       <w:pPr>
         <w:pStyle w:val="a3"/>
         <w:ind w:leftChars="0" w:left="1840"/>
+        <w:jc w:val="left"/>
         <w:rPr>
           <w:rFonts w:eastAsiaTheme="minorHAnsi"/>
           <w:szCs w:val="20"/>
@@ -9393,6 +9510,7 @@
       <w:pPr>
         <w:pStyle w:val="a3"/>
         <w:ind w:leftChars="0" w:left="1840"/>
+        <w:jc w:val="left"/>
         <w:rPr>
           <w:rFonts w:eastAsiaTheme="minorHAnsi"/>
           <w:szCs w:val="20"/>
@@ -9407,6 +9525,7 @@
           <w:numId w:val="5"/>
         </w:numPr>
         <w:ind w:leftChars="0"/>
+        <w:jc w:val="left"/>
         <w:rPr>
           <w:rFonts w:eastAsiaTheme="minorHAnsi"/>
           <w:b/>
@@ -9428,6 +9547,7 @@
       <w:pPr>
         <w:pStyle w:val="a3"/>
         <w:ind w:leftChars="0" w:left="1840"/>
+        <w:jc w:val="left"/>
         <w:rPr>
           <w:rFonts w:eastAsiaTheme="minorHAnsi"/>
           <w:szCs w:val="20"/>
@@ -9461,6 +9581,7 @@
       <w:pPr>
         <w:pStyle w:val="a3"/>
         <w:ind w:leftChars="0" w:left="1840"/>
+        <w:jc w:val="left"/>
         <w:rPr>
           <w:rFonts w:eastAsiaTheme="minorHAnsi"/>
           <w:szCs w:val="20"/>
@@ -9542,6 +9663,7 @@
       <w:pPr>
         <w:pStyle w:val="a3"/>
         <w:ind w:leftChars="0" w:left="1840"/>
+        <w:jc w:val="left"/>
         <w:rPr>
           <w:rFonts w:eastAsiaTheme="minorHAnsi"/>
           <w:szCs w:val="20"/>
@@ -9660,6 +9782,7 @@
       <w:pPr>
         <w:pStyle w:val="a3"/>
         <w:ind w:leftChars="0" w:left="1840"/>
+        <w:jc w:val="left"/>
         <w:rPr>
           <w:rFonts w:eastAsiaTheme="minorHAnsi"/>
           <w:b/>
@@ -9743,6 +9866,7 @@
       <w:pPr>
         <w:pStyle w:val="a3"/>
         <w:ind w:leftChars="0" w:left="1840"/>
+        <w:jc w:val="left"/>
         <w:rPr>
           <w:rFonts w:eastAsiaTheme="minorHAnsi"/>
           <w:b/>
@@ -9759,6 +9883,7 @@
           <w:numId w:val="5"/>
         </w:numPr>
         <w:ind w:leftChars="0"/>
+        <w:jc w:val="left"/>
         <w:rPr>
           <w:rFonts w:eastAsiaTheme="minorHAnsi"/>
           <w:b/>
@@ -9780,6 +9905,7 @@
       <w:pPr>
         <w:pStyle w:val="a3"/>
         <w:ind w:leftChars="0" w:left="1840"/>
+        <w:jc w:val="left"/>
         <w:rPr>
           <w:rFonts w:eastAsiaTheme="minorHAnsi"/>
           <w:szCs w:val="20"/>
@@ -9974,6 +10100,7 @@
       <w:pPr>
         <w:pStyle w:val="a3"/>
         <w:ind w:leftChars="0" w:left="1840"/>
+        <w:jc w:val="left"/>
         <w:rPr>
           <w:rFonts w:eastAsiaTheme="minorHAnsi"/>
           <w:szCs w:val="20"/>
@@ -10055,6 +10182,7 @@
       <w:pPr>
         <w:pStyle w:val="a3"/>
         <w:ind w:leftChars="0" w:left="1840"/>
+        <w:jc w:val="left"/>
         <w:rPr>
           <w:rFonts w:eastAsiaTheme="minorHAnsi"/>
           <w:b/>
@@ -10442,6 +10570,7 @@
       <w:pPr>
         <w:pStyle w:val="a3"/>
         <w:ind w:leftChars="0" w:left="1840"/>
+        <w:jc w:val="left"/>
         <w:rPr>
           <w:rFonts w:eastAsiaTheme="minorHAnsi"/>
           <w:b/>
@@ -10458,6 +10587,7 @@
           <w:numId w:val="5"/>
         </w:numPr>
         <w:ind w:leftChars="0"/>
+        <w:jc w:val="left"/>
         <w:rPr>
           <w:rFonts w:eastAsiaTheme="minorHAnsi"/>
           <w:b/>
@@ -10479,6 +10609,7 @@
       <w:pPr>
         <w:pStyle w:val="a3"/>
         <w:ind w:leftChars="0" w:left="1120"/>
+        <w:jc w:val="left"/>
         <w:rPr>
           <w:rFonts w:eastAsiaTheme="minorHAnsi"/>
           <w:szCs w:val="20"/>
@@ -10528,6 +10659,7 @@
       <w:pPr>
         <w:pStyle w:val="a3"/>
         <w:ind w:leftChars="0" w:left="1120"/>
+        <w:jc w:val="left"/>
         <w:rPr>
           <w:rFonts w:eastAsiaTheme="minorHAnsi"/>
           <w:b/>
@@ -10544,6 +10676,7 @@
           <w:numId w:val="5"/>
         </w:numPr>
         <w:ind w:leftChars="0"/>
+        <w:jc w:val="left"/>
         <w:rPr>
           <w:rFonts w:eastAsiaTheme="minorHAnsi"/>
           <w:b/>
@@ -10565,6 +10698,7 @@
       <w:pPr>
         <w:pStyle w:val="a3"/>
         <w:ind w:leftChars="0" w:left="1840"/>
+        <w:jc w:val="left"/>
         <w:rPr>
           <w:rFonts w:eastAsiaTheme="minorHAnsi"/>
           <w:b/>
@@ -10791,6 +10925,7 @@
     </w:p>
     <w:p>
       <w:pPr>
+        <w:jc w:val="left"/>
         <w:rPr>
           <w:rFonts w:eastAsiaTheme="minorHAnsi"/>
           <w:kern w:val="0"/>
@@ -10806,6 +10941,7 @@
           <w:numId w:val="5"/>
         </w:numPr>
         <w:ind w:leftChars="0"/>
+        <w:jc w:val="left"/>
         <w:rPr>
           <w:rFonts w:eastAsiaTheme="minorHAnsi"/>
           <w:b/>
@@ -10829,6 +10965,7 @@
       <w:pPr>
         <w:pStyle w:val="a3"/>
         <w:ind w:leftChars="0" w:left="1840"/>
+        <w:jc w:val="left"/>
         <w:rPr>
           <w:rFonts w:eastAsiaTheme="minorHAnsi"/>
           <w:szCs w:val="20"/>
@@ -10887,6 +11024,7 @@
       <w:pPr>
         <w:pStyle w:val="a3"/>
         <w:ind w:leftChars="0" w:left="1840"/>
+        <w:jc w:val="left"/>
         <w:rPr>
           <w:rFonts w:eastAsiaTheme="minorHAnsi"/>
           <w:szCs w:val="20"/>
@@ -10901,6 +11039,7 @@
           <w:numId w:val="5"/>
         </w:numPr>
         <w:ind w:leftChars="0"/>
+        <w:jc w:val="left"/>
         <w:rPr>
           <w:rFonts w:eastAsiaTheme="minorHAnsi"/>
           <w:b/>
@@ -10922,6 +11061,7 @@
       <w:pPr>
         <w:pStyle w:val="a3"/>
         <w:ind w:leftChars="0" w:left="1840"/>
+        <w:jc w:val="left"/>
         <w:rPr>
           <w:rFonts w:eastAsiaTheme="minorHAnsi"/>
           <w:b/>
@@ -11015,6 +11155,7 @@
           <w:numId w:val="5"/>
         </w:numPr>
         <w:ind w:leftChars="0"/>
+        <w:jc w:val="left"/>
         <w:rPr>
           <w:rFonts w:eastAsiaTheme="minorHAnsi"/>
           <w:b/>
@@ -11035,6 +11176,7 @@
     </w:p>
     <w:p>
       <w:pPr>
+        <w:jc w:val="left"/>
         <w:rPr>
           <w:rFonts w:eastAsiaTheme="minorHAnsi"/>
           <w:kern w:val="0"/>
@@ -11050,6 +11192,7 @@
           <w:numId w:val="5"/>
         </w:numPr>
         <w:ind w:leftChars="0"/>
+        <w:jc w:val="left"/>
         <w:rPr>
           <w:rFonts w:eastAsiaTheme="minorHAnsi"/>
           <w:b/>
@@ -11082,6 +11225,7 @@
       <w:pPr>
         <w:pStyle w:val="a3"/>
         <w:ind w:leftChars="0" w:left="1840"/>
+        <w:jc w:val="left"/>
         <w:rPr>
           <w:rFonts w:eastAsiaTheme="minorHAnsi"/>
           <w:kern w:val="0"/>
@@ -11101,6 +11245,7 @@
       <w:pPr>
         <w:pStyle w:val="a3"/>
         <w:ind w:leftChars="0" w:left="1840"/>
+        <w:jc w:val="left"/>
         <w:rPr>
           <w:rFonts w:eastAsiaTheme="minorHAnsi"/>
           <w:kern w:val="0"/>
@@ -11154,6 +11299,7 @@
       <w:pPr>
         <w:pStyle w:val="a3"/>
         <w:ind w:leftChars="0" w:left="1840"/>
+        <w:jc w:val="left"/>
         <w:rPr>
           <w:rFonts w:eastAsiaTheme="minorHAnsi"/>
           <w:kern w:val="0"/>
@@ -11165,6 +11311,7 @@
       <w:pPr>
         <w:pStyle w:val="a3"/>
         <w:ind w:leftChars="0" w:left="1840"/>
+        <w:jc w:val="left"/>
         <w:rPr>
           <w:rFonts w:eastAsiaTheme="minorHAnsi"/>
           <w:kern w:val="0"/>
@@ -11194,8 +11341,9 @@
       <w:pPr>
         <w:pStyle w:val="a3"/>
         <w:ind w:leftChars="0" w:left="1840"/>
-        <w:rPr>
-          <w:rFonts w:eastAsiaTheme="minorHAnsi" w:hint="eastAsia"/>
+        <w:jc w:val="left"/>
+        <w:rPr>
+          <w:rFonts w:eastAsiaTheme="minorHAnsi"/>
           <w:kern w:val="0"/>
           <w:szCs w:val="20"/>
         </w:rPr>
@@ -11517,6 +11665,7 @@
       <w:pPr>
         <w:pStyle w:val="a3"/>
         <w:ind w:leftChars="0" w:left="1840"/>
+        <w:jc w:val="left"/>
         <w:rPr>
           <w:rFonts w:eastAsiaTheme="minorHAnsi"/>
           <w:b/>
@@ -11533,6 +11682,7 @@
           <w:numId w:val="5"/>
         </w:numPr>
         <w:ind w:leftChars="0"/>
+        <w:jc w:val="left"/>
         <w:rPr>
           <w:rFonts w:eastAsiaTheme="minorHAnsi"/>
           <w:b/>
@@ -11554,6 +11704,7 @@
       <w:pPr>
         <w:pStyle w:val="a3"/>
         <w:ind w:leftChars="0" w:left="1840"/>
+        <w:jc w:val="left"/>
         <w:rPr>
           <w:rFonts w:eastAsiaTheme="minorHAnsi"/>
           <w:b/>
@@ -11575,6 +11726,7 @@
       <w:pPr>
         <w:pStyle w:val="a3"/>
         <w:ind w:leftChars="0" w:left="1840"/>
+        <w:jc w:val="left"/>
         <w:rPr>
           <w:rFonts w:eastAsiaTheme="minorHAnsi"/>
           <w:kern w:val="0"/>
@@ -11612,6 +11764,7 @@
       <w:pPr>
         <w:pStyle w:val="a3"/>
         <w:ind w:leftChars="0" w:left="1840"/>
+        <w:jc w:val="left"/>
         <w:rPr>
           <w:rFonts w:eastAsiaTheme="minorHAnsi"/>
           <w:kern w:val="0"/>
@@ -11972,6 +12125,7 @@
       <w:pPr>
         <w:pStyle w:val="a3"/>
         <w:ind w:leftChars="0" w:left="1840"/>
+        <w:jc w:val="left"/>
         <w:rPr>
           <w:rFonts w:eastAsiaTheme="minorHAnsi"/>
           <w:kern w:val="0"/>
@@ -11983,6 +12137,7 @@
       <w:pPr>
         <w:pStyle w:val="a3"/>
         <w:ind w:leftChars="0" w:left="1840"/>
+        <w:jc w:val="left"/>
         <w:rPr>
           <w:rFonts w:eastAsiaTheme="minorHAnsi"/>
           <w:kern w:val="0"/>
@@ -11994,6 +12149,7 @@
       <w:pPr>
         <w:pStyle w:val="a3"/>
         <w:ind w:leftChars="0" w:left="1840"/>
+        <w:jc w:val="left"/>
         <w:rPr>
           <w:rFonts w:eastAsiaTheme="minorHAnsi"/>
           <w:kern w:val="0"/>
@@ -12005,6 +12161,7 @@
       <w:pPr>
         <w:pStyle w:val="a3"/>
         <w:ind w:leftChars="0" w:left="1840"/>
+        <w:jc w:val="left"/>
         <w:rPr>
           <w:rFonts w:eastAsiaTheme="minorHAnsi"/>
           <w:kern w:val="0"/>
@@ -12016,6 +12173,7 @@
       <w:pPr>
         <w:pStyle w:val="a3"/>
         <w:ind w:leftChars="0" w:left="1840"/>
+        <w:jc w:val="left"/>
         <w:rPr>
           <w:rFonts w:eastAsiaTheme="minorHAnsi"/>
           <w:kern w:val="0"/>
@@ -12027,6 +12185,7 @@
       <w:pPr>
         <w:pStyle w:val="a3"/>
         <w:ind w:leftChars="0" w:left="1840"/>
+        <w:jc w:val="left"/>
         <w:rPr>
           <w:rFonts w:eastAsiaTheme="minorHAnsi"/>
           <w:kern w:val="0"/>
@@ -12038,6 +12197,7 @@
       <w:pPr>
         <w:pStyle w:val="a3"/>
         <w:ind w:leftChars="0" w:left="1840"/>
+        <w:jc w:val="left"/>
         <w:rPr>
           <w:rFonts w:eastAsiaTheme="minorHAnsi"/>
           <w:kern w:val="0"/>
@@ -12049,6 +12209,7 @@
       <w:pPr>
         <w:pStyle w:val="a3"/>
         <w:ind w:leftChars="0" w:left="1840"/>
+        <w:jc w:val="left"/>
         <w:rPr>
           <w:rFonts w:eastAsiaTheme="minorHAnsi"/>
           <w:kern w:val="0"/>
@@ -12060,6 +12221,7 @@
       <w:pPr>
         <w:pStyle w:val="a3"/>
         <w:ind w:leftChars="0" w:left="1840"/>
+        <w:jc w:val="left"/>
         <w:rPr>
           <w:rFonts w:eastAsiaTheme="minorHAnsi"/>
           <w:kern w:val="0"/>
@@ -12071,6 +12233,7 @@
       <w:pPr>
         <w:pStyle w:val="a3"/>
         <w:ind w:leftChars="0" w:left="1840"/>
+        <w:jc w:val="left"/>
         <w:rPr>
           <w:rFonts w:eastAsiaTheme="minorHAnsi"/>
           <w:kern w:val="0"/>
@@ -12082,6 +12245,7 @@
       <w:pPr>
         <w:pStyle w:val="a3"/>
         <w:ind w:leftChars="0" w:left="1840"/>
+        <w:jc w:val="left"/>
         <w:rPr>
           <w:rFonts w:eastAsiaTheme="minorHAnsi"/>
           <w:kern w:val="0"/>
@@ -12093,6 +12257,7 @@
       <w:pPr>
         <w:pStyle w:val="a3"/>
         <w:ind w:leftChars="0" w:left="1840"/>
+        <w:jc w:val="left"/>
         <w:rPr>
           <w:rFonts w:eastAsiaTheme="minorHAnsi"/>
           <w:kern w:val="0"/>
@@ -12104,6 +12269,7 @@
       <w:pPr>
         <w:pStyle w:val="a3"/>
         <w:ind w:leftChars="0" w:left="1840"/>
+        <w:jc w:val="left"/>
         <w:rPr>
           <w:rFonts w:eastAsiaTheme="minorHAnsi"/>
           <w:kern w:val="0"/>
@@ -12115,6 +12281,7 @@
       <w:pPr>
         <w:pStyle w:val="a3"/>
         <w:ind w:leftChars="0" w:left="1840"/>
+        <w:jc w:val="left"/>
         <w:rPr>
           <w:rFonts w:eastAsiaTheme="minorHAnsi"/>
           <w:kern w:val="0"/>
@@ -12126,6 +12293,7 @@
       <w:pPr>
         <w:pStyle w:val="a3"/>
         <w:ind w:leftChars="0" w:left="1840"/>
+        <w:jc w:val="left"/>
         <w:rPr>
           <w:rFonts w:eastAsiaTheme="minorHAnsi"/>
           <w:kern w:val="0"/>
@@ -12137,6 +12305,7 @@
       <w:pPr>
         <w:pStyle w:val="a3"/>
         <w:ind w:leftChars="0" w:left="1840"/>
+        <w:jc w:val="left"/>
         <w:rPr>
           <w:rFonts w:eastAsiaTheme="minorHAnsi"/>
           <w:kern w:val="0"/>
@@ -12148,6 +12317,7 @@
       <w:pPr>
         <w:pStyle w:val="a3"/>
         <w:ind w:leftChars="0" w:left="1840"/>
+        <w:jc w:val="left"/>
         <w:rPr>
           <w:rFonts w:eastAsiaTheme="minorHAnsi"/>
           <w:kern w:val="0"/>
@@ -12159,6 +12329,7 @@
       <w:pPr>
         <w:pStyle w:val="a3"/>
         <w:ind w:leftChars="0" w:left="1840"/>
+        <w:jc w:val="left"/>
         <w:rPr>
           <w:rFonts w:eastAsiaTheme="minorHAnsi"/>
           <w:kern w:val="0"/>
@@ -12170,6 +12341,7 @@
       <w:pPr>
         <w:pStyle w:val="a3"/>
         <w:ind w:leftChars="0" w:left="1840"/>
+        <w:jc w:val="left"/>
         <w:rPr>
           <w:rFonts w:eastAsiaTheme="minorHAnsi"/>
           <w:kern w:val="0"/>
@@ -12207,6 +12379,7 @@
       <w:pPr>
         <w:pStyle w:val="a3"/>
         <w:ind w:leftChars="0" w:left="1840"/>
+        <w:jc w:val="left"/>
         <w:rPr>
           <w:rFonts w:eastAsiaTheme="minorHAnsi"/>
           <w:kern w:val="0"/>
@@ -12298,6 +12471,7 @@
       <w:pPr>
         <w:pStyle w:val="a3"/>
         <w:ind w:leftChars="0" w:left="1840"/>
+        <w:jc w:val="left"/>
         <w:rPr>
           <w:rFonts w:eastAsiaTheme="minorHAnsi"/>
           <w:kern w:val="0"/>
@@ -12309,6 +12483,7 @@
       <w:pPr>
         <w:pStyle w:val="a3"/>
         <w:ind w:leftChars="0" w:left="1840"/>
+        <w:jc w:val="left"/>
         <w:rPr>
           <w:rFonts w:eastAsiaTheme="minorHAnsi"/>
           <w:kern w:val="0"/>
@@ -12328,6 +12503,7 @@
       <w:pPr>
         <w:pStyle w:val="a3"/>
         <w:ind w:leftChars="0" w:left="1840"/>
+        <w:jc w:val="left"/>
         <w:rPr>
           <w:rFonts w:eastAsiaTheme="minorHAnsi"/>
           <w:kern w:val="0"/>
@@ -12419,6 +12595,7 @@
       <w:pPr>
         <w:pStyle w:val="a3"/>
         <w:ind w:leftChars="0" w:left="1840"/>
+        <w:jc w:val="left"/>
         <w:rPr>
           <w:rFonts w:eastAsiaTheme="minorHAnsi"/>
           <w:kern w:val="0"/>
@@ -12518,6 +12695,7 @@
       <w:pPr>
         <w:pStyle w:val="a3"/>
         <w:ind w:leftChars="0" w:left="1840"/>
+        <w:jc w:val="left"/>
         <w:rPr>
           <w:rFonts w:eastAsiaTheme="minorHAnsi"/>
           <w:kern w:val="0"/>
@@ -12529,6 +12707,7 @@
       <w:pPr>
         <w:pStyle w:val="a3"/>
         <w:ind w:leftChars="0" w:left="1840"/>
+        <w:jc w:val="left"/>
         <w:rPr>
           <w:rFonts w:eastAsiaTheme="minorHAnsi"/>
           <w:kern w:val="0"/>
@@ -12564,6 +12743,7 @@
       <w:pPr>
         <w:pStyle w:val="a3"/>
         <w:ind w:leftChars="0" w:left="1840"/>
+        <w:jc w:val="left"/>
         <w:rPr>
           <w:rFonts w:eastAsiaTheme="minorHAnsi"/>
           <w:kern w:val="0"/>
@@ -12583,6 +12763,7 @@
       <w:pPr>
         <w:pStyle w:val="a3"/>
         <w:ind w:leftChars="0" w:left="1840"/>
+        <w:jc w:val="left"/>
         <w:rPr>
           <w:rFonts w:eastAsiaTheme="minorHAnsi"/>
           <w:kern w:val="0"/>
@@ -12638,6 +12819,7 @@
       <w:pPr>
         <w:pStyle w:val="a3"/>
         <w:ind w:leftChars="0" w:left="1840"/>
+        <w:jc w:val="left"/>
         <w:rPr>
           <w:rFonts w:eastAsiaTheme="minorHAnsi"/>
           <w:kern w:val="0"/>
@@ -12649,6 +12831,7 @@
       <w:pPr>
         <w:pStyle w:val="a3"/>
         <w:ind w:leftChars="0" w:left="1840"/>
+        <w:jc w:val="left"/>
         <w:rPr>
           <w:rFonts w:eastAsiaTheme="minorHAnsi"/>
           <w:kern w:val="0"/>
@@ -12668,6 +12851,7 @@
       <w:pPr>
         <w:pStyle w:val="a3"/>
         <w:ind w:leftChars="0" w:left="1840"/>
+        <w:jc w:val="left"/>
         <w:rPr>
           <w:rFonts w:eastAsiaTheme="minorHAnsi"/>
           <w:kern w:val="0"/>
@@ -12687,6 +12871,7 @@
       <w:pPr>
         <w:pStyle w:val="a3"/>
         <w:ind w:leftChars="0" w:left="1840"/>
+        <w:jc w:val="left"/>
         <w:rPr>
           <w:rFonts w:eastAsiaTheme="minorHAnsi"/>
           <w:kern w:val="0"/>
@@ -12728,6 +12913,7 @@
       <w:pPr>
         <w:pStyle w:val="a3"/>
         <w:ind w:leftChars="0" w:left="1840"/>
+        <w:jc w:val="left"/>
         <w:rPr>
           <w:rFonts w:eastAsiaTheme="minorHAnsi"/>
           <w:b/>
@@ -12761,6 +12947,7 @@
       <w:pPr>
         <w:pStyle w:val="a3"/>
         <w:ind w:leftChars="0" w:left="1840"/>
+        <w:jc w:val="left"/>
         <w:rPr>
           <w:rFonts w:eastAsiaTheme="minorHAnsi"/>
           <w:b/>
@@ -12773,6 +12960,7 @@
       <w:pPr>
         <w:pStyle w:val="a3"/>
         <w:ind w:leftChars="0" w:left="1840"/>
+        <w:jc w:val="left"/>
         <w:rPr>
           <w:rFonts w:eastAsiaTheme="minorHAnsi"/>
           <w:b/>
@@ -12973,6 +13161,7 @@
       <w:pPr>
         <w:pStyle w:val="a3"/>
         <w:ind w:leftChars="0" w:left="1840"/>
+        <w:jc w:val="left"/>
         <w:rPr>
           <w:rFonts w:eastAsiaTheme="minorHAnsi"/>
           <w:b/>
@@ -12985,6 +13174,7 @@
       <w:pPr>
         <w:pStyle w:val="a3"/>
         <w:ind w:leftChars="0" w:left="1840"/>
+        <w:jc w:val="left"/>
         <w:rPr>
           <w:rFonts w:eastAsiaTheme="minorHAnsi"/>
           <w:b/>
@@ -12997,6 +13187,7 @@
       <w:pPr>
         <w:pStyle w:val="a3"/>
         <w:ind w:leftChars="0" w:left="1840"/>
+        <w:jc w:val="left"/>
         <w:rPr>
           <w:rFonts w:eastAsiaTheme="minorHAnsi"/>
           <w:b/>
@@ -13009,6 +13200,7 @@
       <w:pPr>
         <w:pStyle w:val="a3"/>
         <w:ind w:leftChars="0" w:left="1840"/>
+        <w:jc w:val="left"/>
         <w:rPr>
           <w:rFonts w:eastAsiaTheme="minorHAnsi"/>
           <w:b/>
@@ -13021,6 +13213,7 @@
       <w:pPr>
         <w:pStyle w:val="a3"/>
         <w:ind w:leftChars="0" w:left="1840"/>
+        <w:jc w:val="left"/>
         <w:rPr>
           <w:rFonts w:eastAsiaTheme="minorHAnsi"/>
           <w:b/>
@@ -13033,6 +13226,7 @@
       <w:pPr>
         <w:pStyle w:val="a3"/>
         <w:ind w:leftChars="0" w:left="1840"/>
+        <w:jc w:val="left"/>
         <w:rPr>
           <w:rFonts w:eastAsiaTheme="minorHAnsi"/>
           <w:kern w:val="0"/>
@@ -13200,8 +13394,9 @@
       <w:pPr>
         <w:pStyle w:val="a3"/>
         <w:ind w:leftChars="0" w:left="1840"/>
-        <w:rPr>
-          <w:rFonts w:eastAsiaTheme="minorHAnsi" w:hint="eastAsia"/>
+        <w:jc w:val="left"/>
+        <w:rPr>
+          <w:rFonts w:eastAsiaTheme="minorHAnsi"/>
           <w:kern w:val="0"/>
           <w:szCs w:val="20"/>
         </w:rPr>
@@ -13211,6 +13406,7 @@
       <w:pPr>
         <w:pStyle w:val="a3"/>
         <w:ind w:leftChars="0" w:left="1840"/>
+        <w:jc w:val="left"/>
         <w:rPr>
           <w:rFonts w:eastAsiaTheme="minorHAnsi"/>
           <w:kern w:val="0"/>
@@ -13258,6 +13454,7 @@
       <w:pPr>
         <w:pStyle w:val="a3"/>
         <w:ind w:leftChars="0" w:left="1840"/>
+        <w:jc w:val="left"/>
         <w:rPr>
           <w:rFonts w:eastAsiaTheme="minorHAnsi"/>
           <w:kern w:val="0"/>
@@ -13737,6 +13934,7 @@
           <w:numId w:val="5"/>
         </w:numPr>
         <w:ind w:leftChars="0"/>
+        <w:jc w:val="left"/>
         <w:rPr>
           <w:rFonts w:eastAsiaTheme="minorHAnsi"/>
           <w:b/>
@@ -13759,6 +13957,7 @@
       <w:pPr>
         <w:pStyle w:val="a3"/>
         <w:ind w:leftChars="0" w:left="760"/>
+        <w:jc w:val="left"/>
         <w:rPr>
           <w:rFonts w:eastAsiaTheme="minorHAnsi"/>
           <w:b/>
@@ -13775,6 +13974,7 @@
           <w:numId w:val="5"/>
         </w:numPr>
         <w:ind w:leftChars="0"/>
+        <w:jc w:val="left"/>
         <w:rPr>
           <w:rFonts w:eastAsiaTheme="minorHAnsi"/>
           <w:b/>
@@ -13796,6 +13996,7 @@
       <w:pPr>
         <w:pStyle w:val="a3"/>
         <w:ind w:leftChars="0" w:left="1120"/>
+        <w:jc w:val="left"/>
         <w:rPr>
           <w:rFonts w:eastAsiaTheme="minorHAnsi"/>
           <w:b/>
@@ -13824,6 +14025,7 @@
     </w:p>
     <w:p>
       <w:pPr>
+        <w:jc w:val="left"/>
         <w:rPr>
           <w:rFonts w:eastAsiaTheme="minorHAnsi"/>
           <w:kern w:val="0"/>
@@ -13839,6 +14041,7 @@
           <w:numId w:val="5"/>
         </w:numPr>
         <w:ind w:leftChars="0"/>
+        <w:jc w:val="left"/>
         <w:rPr>
           <w:rFonts w:eastAsiaTheme="minorHAnsi"/>
           <w:b/>
@@ -13860,6 +14063,7 @@
       <w:pPr>
         <w:pStyle w:val="a3"/>
         <w:ind w:leftChars="0" w:left="1120"/>
+        <w:jc w:val="left"/>
         <w:rPr>
           <w:rFonts w:eastAsiaTheme="minorHAnsi"/>
           <w:b/>
@@ -13906,6 +14110,7 @@
     </w:p>
     <w:p>
       <w:pPr>
+        <w:jc w:val="left"/>
         <w:rPr>
           <w:rFonts w:eastAsiaTheme="minorHAnsi"/>
           <w:b/>
@@ -13942,6 +14147,7 @@
           <w:numId w:val="5"/>
         </w:numPr>
         <w:ind w:leftChars="0"/>
+        <w:jc w:val="left"/>
         <w:rPr>
           <w:rFonts w:eastAsiaTheme="minorHAnsi"/>
           <w:b/>
@@ -13964,6 +14170,7 @@
       <w:pPr>
         <w:pStyle w:val="a3"/>
         <w:ind w:leftChars="0" w:left="760"/>
+        <w:jc w:val="left"/>
         <w:rPr>
           <w:rFonts w:eastAsiaTheme="minorHAnsi"/>
           <w:b/>
@@ -13980,6 +14187,7 @@
           <w:numId w:val="5"/>
         </w:numPr>
         <w:ind w:leftChars="0"/>
+        <w:jc w:val="left"/>
         <w:rPr>
           <w:rFonts w:eastAsiaTheme="minorHAnsi"/>
           <w:b/>
@@ -14011,6 +14219,7 @@
     <w:p>
       <w:pPr>
         <w:ind w:left="1120"/>
+        <w:jc w:val="left"/>
         <w:rPr>
           <w:rFonts w:eastAsiaTheme="minorHAnsi"/>
           <w:kern w:val="0"/>
@@ -14129,6 +14338,7 @@
     <w:p>
       <w:pPr>
         <w:ind w:left="1120"/>
+        <w:jc w:val="left"/>
         <w:rPr>
           <w:rFonts w:eastAsiaTheme="minorHAnsi"/>
           <w:kern w:val="0"/>
@@ -14165,8 +14375,9 @@
     <w:p>
       <w:pPr>
         <w:ind w:left="1120"/>
-        <w:rPr>
-          <w:rFonts w:eastAsiaTheme="minorHAnsi"/>
+        <w:jc w:val="left"/>
+        <w:rPr>
+          <w:rFonts w:eastAsiaTheme="minorHAnsi" w:hint="eastAsia"/>
           <w:kern w:val="0"/>
           <w:szCs w:val="20"/>
         </w:rPr>
@@ -14183,17 +14394,20 @@
     <w:p>
       <w:pPr>
         <w:ind w:left="1120"/>
-        <w:rPr>
-          <w:rFonts w:eastAsiaTheme="minorHAnsi"/>
-          <w:kern w:val="0"/>
-          <w:szCs w:val="20"/>
-        </w:rPr>
-      </w:pPr>
-    </w:p>
-    <w:p>
-      <w:pPr>
-        <w:rPr>
-          <w:rFonts w:eastAsiaTheme="minorHAnsi"/>
+        <w:jc w:val="left"/>
+        <w:rPr>
+          <w:rFonts w:eastAsiaTheme="minorHAnsi" w:hint="eastAsia"/>
+          <w:kern w:val="0"/>
+          <w:szCs w:val="20"/>
+        </w:rPr>
+      </w:pPr>
+    </w:p>
+    <w:p>
+      <w:pPr>
+        <w:ind w:left="1120"/>
+        <w:jc w:val="left"/>
+        <w:rPr>
+          <w:rFonts w:eastAsiaTheme="minorHAnsi" w:hint="eastAsia"/>
           <w:kern w:val="0"/>
           <w:szCs w:val="20"/>
         </w:rPr>
@@ -14209,8 +14423,10 @@
     </w:p>
     <w:p>
       <w:pPr>
-        <w:rPr>
-          <w:rFonts w:eastAsiaTheme="minorHAnsi"/>
+        <w:ind w:left="1120"/>
+        <w:jc w:val="left"/>
+        <w:rPr>
+          <w:rFonts w:eastAsiaTheme="minorHAnsi" w:hint="eastAsia"/>
           <w:kern w:val="0"/>
           <w:szCs w:val="20"/>
         </w:rPr>
@@ -14261,8 +14477,10 @@
     </w:p>
     <w:p>
       <w:pPr>
-        <w:rPr>
-          <w:rFonts w:eastAsiaTheme="minorHAnsi"/>
+        <w:ind w:left="1120"/>
+        <w:jc w:val="left"/>
+        <w:rPr>
+          <w:rFonts w:eastAsiaTheme="minorHAnsi" w:hint="eastAsia"/>
           <w:kern w:val="0"/>
           <w:szCs w:val="20"/>
         </w:rPr>
@@ -14313,8 +14531,21 @@
     </w:p>
     <w:p>
       <w:pPr>
-        <w:rPr>
-          <w:rFonts w:eastAsiaTheme="minorHAnsi"/>
+        <w:ind w:left="1120"/>
+        <w:jc w:val="left"/>
+        <w:rPr>
+          <w:rFonts w:eastAsiaTheme="minorHAnsi" w:hint="eastAsia"/>
+          <w:kern w:val="0"/>
+          <w:szCs w:val="20"/>
+        </w:rPr>
+      </w:pPr>
+    </w:p>
+    <w:p>
+      <w:pPr>
+        <w:ind w:left="1120"/>
+        <w:jc w:val="left"/>
+        <w:rPr>
+          <w:rFonts w:eastAsiaTheme="minorHAnsi" w:hint="eastAsia"/>
           <w:kern w:val="0"/>
           <w:szCs w:val="20"/>
         </w:rPr>
@@ -14330,27 +14561,32 @@
     </w:p>
     <w:p>
       <w:pPr>
-        <w:rPr>
-          <w:rFonts w:eastAsiaTheme="minorHAnsi"/>
-          <w:kern w:val="0"/>
-          <w:szCs w:val="20"/>
-        </w:rPr>
-      </w:pPr>
-    </w:p>
-    <w:p>
-      <w:pPr>
-        <w:rPr>
-          <w:rFonts w:eastAsiaTheme="minorHAnsi"/>
-          <w:kern w:val="0"/>
-          <w:szCs w:val="20"/>
-        </w:rPr>
-      </w:pPr>
-      <w:r>
-        <w:rPr>
-          <w:rFonts w:eastAsiaTheme="minorHAnsi" w:hint="eastAsia"/>
-          <w:kern w:val="0"/>
-          <w:szCs w:val="20"/>
-        </w:rPr>
+        <w:ind w:left="1120"/>
+        <w:jc w:val="left"/>
+        <w:rPr>
+          <w:rFonts w:eastAsiaTheme="minorHAnsi" w:hint="eastAsia"/>
+          <w:kern w:val="0"/>
+          <w:szCs w:val="20"/>
+        </w:rPr>
+      </w:pPr>
+    </w:p>
+    <w:p>
+      <w:pPr>
+        <w:ind w:left="1120"/>
+        <w:jc w:val="left"/>
+        <w:rPr>
+          <w:rFonts w:eastAsiaTheme="minorHAnsi" w:hint="eastAsia"/>
+          <w:kern w:val="0"/>
+          <w:szCs w:val="20"/>
+        </w:rPr>
+      </w:pPr>
+      <w:r>
+        <w:rPr>
+          <w:rFonts w:eastAsiaTheme="minorHAnsi" w:hint="eastAsia"/>
+          <w:kern w:val="0"/>
+          <w:szCs w:val="20"/>
+        </w:rPr>
+        <w:lastRenderedPageBreak/>
         <w:t xml:space="preserve">다음으로 </w:t>
       </w:r>
       <w:proofErr w:type="spellStart"/>
@@ -14374,8 +14610,21 @@
     </w:p>
     <w:p>
       <w:pPr>
-        <w:rPr>
-          <w:rFonts w:eastAsiaTheme="minorHAnsi"/>
+        <w:ind w:left="1120"/>
+        <w:jc w:val="left"/>
+        <w:rPr>
+          <w:rFonts w:eastAsiaTheme="minorHAnsi" w:hint="eastAsia"/>
+          <w:kern w:val="0"/>
+          <w:szCs w:val="20"/>
+        </w:rPr>
+      </w:pPr>
+    </w:p>
+    <w:p>
+      <w:pPr>
+        <w:ind w:left="1120"/>
+        <w:jc w:val="left"/>
+        <w:rPr>
+          <w:rFonts w:eastAsiaTheme="minorHAnsi" w:hint="eastAsia"/>
           <w:kern w:val="0"/>
           <w:szCs w:val="20"/>
         </w:rPr>
@@ -14387,7 +14636,6 @@
           <w:kern w:val="0"/>
           <w:szCs w:val="20"/>
         </w:rPr>
-        <w:lastRenderedPageBreak/>
         <w:drawing>
           <wp:inline distT="0" distB="0" distL="0" distR="0">
             <wp:extent cx="2846597" cy="2828310"/>
@@ -14424,6 +14672,17 @@
           </wp:inline>
         </w:drawing>
       </w:r>
+    </w:p>
+    <w:p>
+      <w:pPr>
+        <w:ind w:left="1120"/>
+        <w:jc w:val="left"/>
+        <w:rPr>
+          <w:rFonts w:eastAsiaTheme="minorHAnsi" w:hint="eastAsia"/>
+          <w:kern w:val="0"/>
+          <w:szCs w:val="20"/>
+        </w:rPr>
+      </w:pPr>
       <w:r>
         <w:rPr>
           <w:rFonts w:eastAsiaTheme="minorHAnsi" w:hint="eastAsia"/>
@@ -14450,15 +14709,6 @@
         </w:rPr>
         <w:t xml:space="preserve"> 갖고 총 인구수와 곱해서 대략적인 보유 량을 구해보았습니다.</w:t>
       </w:r>
-    </w:p>
-    <w:p>
-      <w:pPr>
-        <w:rPr>
-          <w:rFonts w:eastAsiaTheme="minorHAnsi"/>
-          <w:kern w:val="0"/>
-          <w:szCs w:val="20"/>
-        </w:rPr>
-      </w:pPr>
       <w:r>
         <w:rPr>
           <w:rFonts w:eastAsiaTheme="minorHAnsi" w:hint="eastAsia"/>
@@ -14505,8 +14755,10 @@
     </w:p>
     <w:p>
       <w:pPr>
-        <w:rPr>
-          <w:rFonts w:eastAsiaTheme="minorHAnsi"/>
+        <w:ind w:left="1120"/>
+        <w:jc w:val="left"/>
+        <w:rPr>
+          <w:rFonts w:eastAsiaTheme="minorHAnsi" w:hint="eastAsia"/>
           <w:kern w:val="0"/>
           <w:szCs w:val="20"/>
         </w:rPr>
@@ -14571,13 +14823,15 @@
           <w:kern w:val="0"/>
           <w:szCs w:val="20"/>
         </w:rPr>
-        <w:t xml:space="preserve"> 게임의 선호 연령을 조사해보았습니다.</w:t>
-      </w:r>
-    </w:p>
-    <w:p>
-      <w:pPr>
-        <w:rPr>
-          <w:rFonts w:eastAsiaTheme="minorHAnsi"/>
+        <w:t xml:space="preserve"> 게임의 선호 연령을 조사해보았습니다</w:t>
+      </w:r>
+    </w:p>
+    <w:p>
+      <w:pPr>
+        <w:ind w:left="1120"/>
+        <w:jc w:val="left"/>
+        <w:rPr>
+          <w:rFonts w:eastAsiaTheme="minorHAnsi" w:hint="eastAsia"/>
           <w:kern w:val="0"/>
           <w:szCs w:val="20"/>
         </w:rPr>
@@ -14629,25 +14883,48 @@
     </w:p>
     <w:p>
       <w:pPr>
-        <w:rPr>
-          <w:rFonts w:eastAsiaTheme="minorHAnsi"/>
-          <w:kern w:val="0"/>
-          <w:szCs w:val="20"/>
-        </w:rPr>
-      </w:pPr>
-      <w:r>
-        <w:rPr>
-          <w:rFonts w:eastAsiaTheme="minorHAnsi" w:hint="eastAsia"/>
-          <w:kern w:val="0"/>
-          <w:szCs w:val="20"/>
-        </w:rPr>
-        <w:t xml:space="preserve">1월 통계 자료입니다. </w:t>
-      </w:r>
-    </w:p>
-    <w:p>
-      <w:pPr>
-        <w:rPr>
-          <w:rFonts w:eastAsiaTheme="minorHAnsi"/>
+        <w:ind w:left="1120"/>
+        <w:jc w:val="left"/>
+        <w:rPr>
+          <w:rFonts w:eastAsiaTheme="minorHAnsi" w:hint="eastAsia"/>
+          <w:kern w:val="0"/>
+          <w:szCs w:val="20"/>
+        </w:rPr>
+      </w:pPr>
+    </w:p>
+    <w:p>
+      <w:pPr>
+        <w:ind w:left="1120"/>
+        <w:jc w:val="left"/>
+        <w:rPr>
+          <w:rFonts w:eastAsiaTheme="minorHAnsi" w:hint="eastAsia"/>
+          <w:kern w:val="0"/>
+          <w:szCs w:val="20"/>
+        </w:rPr>
+      </w:pPr>
+      <w:r>
+        <w:rPr>
+          <w:rFonts w:eastAsiaTheme="minorHAnsi" w:hint="eastAsia"/>
+          <w:kern w:val="0"/>
+          <w:szCs w:val="20"/>
+        </w:rPr>
+        <w:t>1월 통계 자료입니다</w:t>
+      </w:r>
+      <w:r>
+        <w:rPr>
+          <w:rFonts w:eastAsiaTheme="minorHAnsi" w:hint="eastAsia"/>
+          <w:kern w:val="0"/>
+          <w:szCs w:val="20"/>
+        </w:rPr>
+        <w:t>.</w:t>
+      </w:r>
+    </w:p>
+    <w:p>
+      <w:pPr>
+        <w:ind w:left="1120"/>
+        <w:jc w:val="left"/>
+        <w:rPr>
+          <w:rFonts w:eastAsiaTheme="minorHAnsi" w:hint="eastAsia"/>
           <w:kern w:val="0"/>
           <w:szCs w:val="20"/>
         </w:rPr>
@@ -14709,8 +14986,21 @@
     </w:p>
     <w:p>
       <w:pPr>
-        <w:rPr>
-          <w:rFonts w:eastAsiaTheme="minorHAnsi"/>
+        <w:ind w:left="1120"/>
+        <w:jc w:val="left"/>
+        <w:rPr>
+          <w:rFonts w:eastAsiaTheme="minorHAnsi" w:hint="eastAsia"/>
+          <w:kern w:val="0"/>
+          <w:szCs w:val="20"/>
+        </w:rPr>
+      </w:pPr>
+    </w:p>
+    <w:p>
+      <w:pPr>
+        <w:ind w:left="1120"/>
+        <w:jc w:val="left"/>
+        <w:rPr>
+          <w:rFonts w:eastAsiaTheme="minorHAnsi" w:hint="eastAsia"/>
           <w:kern w:val="0"/>
           <w:szCs w:val="20"/>
         </w:rPr>
@@ -14758,15 +15048,6 @@
           </wp:inline>
         </w:drawing>
       </w:r>
-    </w:p>
-    <w:p>
-      <w:pPr>
-        <w:rPr>
-          <w:rFonts w:eastAsiaTheme="minorHAnsi"/>
-          <w:kern w:val="0"/>
-          <w:szCs w:val="20"/>
-        </w:rPr>
-      </w:pPr>
       <w:r>
         <w:rPr>
           <w:rFonts w:eastAsiaTheme="minorHAnsi" w:hint="eastAsia"/>
@@ -14829,15 +15110,6 @@
         </w:rPr>
         <w:t xml:space="preserve"> 것을 확인할 수 있습니다. 선호연령 또한 대부분 20대로 나타나고 있습니다.</w:t>
       </w:r>
-    </w:p>
-    <w:p>
-      <w:pPr>
-        <w:rPr>
-          <w:rFonts w:eastAsiaTheme="minorHAnsi"/>
-          <w:kern w:val="0"/>
-          <w:szCs w:val="20"/>
-        </w:rPr>
-      </w:pPr>
       <w:r>
         <w:rPr>
           <w:rFonts w:eastAsiaTheme="minorHAnsi" w:hint="eastAsia"/>
@@ -14885,9 +15157,10 @@
     </w:p>
     <w:p>
       <w:pPr>
-        <w:jc w:val="left"/>
-        <w:rPr>
-          <w:rFonts w:eastAsiaTheme="minorHAnsi"/>
+        <w:ind w:left="1120"/>
+        <w:jc w:val="left"/>
+        <w:rPr>
+          <w:rFonts w:eastAsiaTheme="minorHAnsi" w:hint="eastAsia"/>
           <w:kern w:val="0"/>
           <w:szCs w:val="20"/>
         </w:rPr>
@@ -14997,16 +15270,6 @@
           </wp:inline>
         </w:drawing>
       </w:r>
-    </w:p>
-    <w:p>
-      <w:pPr>
-        <w:jc w:val="left"/>
-        <w:rPr>
-          <w:rFonts w:eastAsiaTheme="minorHAnsi"/>
-          <w:kern w:val="0"/>
-          <w:szCs w:val="20"/>
-        </w:rPr>
-      </w:pPr>
       <w:r>
         <w:rPr>
           <w:rFonts w:eastAsiaTheme="minorHAnsi" w:hint="eastAsia"/>
@@ -15069,15 +15332,6 @@
         </w:rPr>
         <w:t xml:space="preserve"> 있습니다. 여기서도 대부분 게임이 20대 선호로 나타나고 있습니다.</w:t>
       </w:r>
-    </w:p>
-    <w:p>
-      <w:pPr>
-        <w:rPr>
-          <w:rFonts w:eastAsiaTheme="minorHAnsi"/>
-          <w:kern w:val="0"/>
-          <w:szCs w:val="20"/>
-        </w:rPr>
-      </w:pPr>
       <w:r>
         <w:rPr>
           <w:rFonts w:eastAsiaTheme="minorHAnsi" w:hint="eastAsia"/>
@@ -15122,15 +15376,6 @@
           </wp:inline>
         </w:drawing>
       </w:r>
-    </w:p>
-    <w:p>
-      <w:pPr>
-        <w:rPr>
-          <w:rFonts w:eastAsiaTheme="minorHAnsi"/>
-          <w:kern w:val="0"/>
-          <w:szCs w:val="20"/>
-        </w:rPr>
-      </w:pPr>
       <w:r>
         <w:rPr>
           <w:rFonts w:eastAsiaTheme="minorHAnsi" w:hint="eastAsia"/>
@@ -15232,8 +15477,10 @@
     </w:p>
     <w:p>
       <w:pPr>
-        <w:rPr>
-          <w:rFonts w:eastAsiaTheme="minorHAnsi"/>
+        <w:ind w:left="1120"/>
+        <w:jc w:val="left"/>
+        <w:rPr>
+          <w:rFonts w:eastAsiaTheme="minorHAnsi" w:hint="eastAsia"/>
           <w:kern w:val="0"/>
           <w:szCs w:val="20"/>
         </w:rPr>
@@ -15267,6 +15514,8 @@
     </w:p>
     <w:p>
       <w:pPr>
+        <w:ind w:left="1120"/>
+        <w:jc w:val="left"/>
         <w:rPr>
           <w:rFonts w:eastAsiaTheme="minorHAnsi"/>
           <w:kern w:val="0"/>
@@ -15302,6 +15551,7 @@
     </w:p>
     <w:p>
       <w:pPr>
+        <w:jc w:val="left"/>
         <w:rPr>
           <w:rFonts w:eastAsiaTheme="minorHAnsi"/>
           <w:kern w:val="0"/>
@@ -15317,6 +15567,7 @@
           <w:numId w:val="5"/>
         </w:numPr>
         <w:ind w:leftChars="0"/>
+        <w:jc w:val="left"/>
         <w:rPr>
           <w:rFonts w:eastAsiaTheme="minorHAnsi"/>
           <w:b/>
@@ -15338,6 +15589,7 @@
       <w:pPr>
         <w:pStyle w:val="a3"/>
         <w:ind w:leftChars="0" w:left="1120"/>
+        <w:jc w:val="left"/>
         <w:rPr>
           <w:rFonts w:eastAsiaTheme="minorHAnsi"/>
           <w:b/>
@@ -15371,6 +15623,7 @@
             <w:pPr>
               <w:pStyle w:val="a3"/>
               <w:ind w:leftChars="0" w:left="0"/>
+              <w:jc w:val="left"/>
               <w:rPr>
                 <w:rFonts w:eastAsiaTheme="minorHAnsi"/>
                 <w:kern w:val="0"/>
@@ -15395,6 +15648,7 @@
             <w:pPr>
               <w:pStyle w:val="a3"/>
               <w:ind w:leftChars="0" w:left="0"/>
+              <w:jc w:val="left"/>
               <w:cnfStyle w:val="100000000000"/>
               <w:rPr>
                 <w:rFonts w:eastAsiaTheme="minorHAnsi"/>
@@ -15427,6 +15681,7 @@
             <w:pPr>
               <w:pStyle w:val="a3"/>
               <w:ind w:leftChars="0" w:left="0"/>
+              <w:jc w:val="left"/>
               <w:rPr>
                 <w:rFonts w:eastAsiaTheme="minorHAnsi"/>
                 <w:kern w:val="0"/>
@@ -15455,6 +15710,7 @@
                 <w:numId w:val="8"/>
               </w:numPr>
               <w:ind w:leftChars="0"/>
+              <w:jc w:val="left"/>
               <w:cnfStyle w:val="000000100000"/>
               <w:rPr>
                 <w:rFonts w:eastAsiaTheme="minorHAnsi"/>
@@ -15479,6 +15735,7 @@
                 <w:numId w:val="8"/>
               </w:numPr>
               <w:ind w:leftChars="0"/>
+              <w:jc w:val="left"/>
               <w:cnfStyle w:val="000000100000"/>
               <w:rPr>
                 <w:rFonts w:eastAsiaTheme="minorHAnsi"/>
@@ -15503,6 +15760,7 @@
                 <w:numId w:val="8"/>
               </w:numPr>
               <w:ind w:leftChars="0"/>
+              <w:jc w:val="left"/>
               <w:cnfStyle w:val="000000100000"/>
               <w:rPr>
                 <w:rFonts w:eastAsiaTheme="minorHAnsi"/>
@@ -15534,6 +15792,7 @@
             <w:pPr>
               <w:pStyle w:val="a3"/>
               <w:ind w:leftChars="0" w:left="0"/>
+              <w:jc w:val="left"/>
               <w:rPr>
                 <w:rFonts w:eastAsiaTheme="minorHAnsi"/>
                 <w:kern w:val="0"/>
@@ -15562,6 +15821,7 @@
                 <w:numId w:val="8"/>
               </w:numPr>
               <w:ind w:leftChars="0"/>
+              <w:jc w:val="left"/>
               <w:cnfStyle w:val="000000000000"/>
               <w:rPr>
                 <w:rFonts w:eastAsiaTheme="minorHAnsi"/>
@@ -15594,6 +15854,7 @@
             <w:pPr>
               <w:pStyle w:val="a3"/>
               <w:ind w:leftChars="0" w:left="0"/>
+              <w:jc w:val="left"/>
               <w:rPr>
                 <w:rFonts w:eastAsiaTheme="minorHAnsi"/>
                 <w:kern w:val="0"/>
@@ -15622,6 +15883,7 @@
                 <w:numId w:val="8"/>
               </w:numPr>
               <w:ind w:leftChars="0"/>
+              <w:jc w:val="left"/>
               <w:cnfStyle w:val="000000100000"/>
               <w:rPr>
                 <w:rFonts w:eastAsiaTheme="minorHAnsi"/>
@@ -15646,6 +15908,7 @@
                 <w:numId w:val="8"/>
               </w:numPr>
               <w:ind w:leftChars="0"/>
+              <w:jc w:val="left"/>
               <w:cnfStyle w:val="000000100000"/>
               <w:rPr>
                 <w:rFonts w:eastAsiaTheme="minorHAnsi"/>
@@ -15677,6 +15940,7 @@
             <w:pPr>
               <w:pStyle w:val="a3"/>
               <w:ind w:leftChars="0" w:left="0"/>
+              <w:jc w:val="left"/>
               <w:rPr>
                 <w:rFonts w:eastAsiaTheme="minorHAnsi"/>
                 <w:kern w:val="0"/>
@@ -15705,6 +15969,7 @@
                 <w:numId w:val="8"/>
               </w:numPr>
               <w:ind w:leftChars="0"/>
+              <w:jc w:val="left"/>
               <w:cnfStyle w:val="000000000000"/>
               <w:rPr>
                 <w:rFonts w:eastAsiaTheme="minorHAnsi"/>
@@ -15729,6 +15994,7 @@
                 <w:numId w:val="8"/>
               </w:numPr>
               <w:ind w:leftChars="0"/>
+              <w:jc w:val="left"/>
               <w:cnfStyle w:val="000000000000"/>
               <w:rPr>
                 <w:rFonts w:eastAsiaTheme="minorHAnsi"/>
@@ -15752,6 +16018,7 @@
       <w:pPr>
         <w:pStyle w:val="a3"/>
         <w:ind w:leftChars="0" w:left="1120"/>
+        <w:jc w:val="left"/>
         <w:rPr>
           <w:rFonts w:eastAsiaTheme="minorHAnsi"/>
           <w:b/>
@@ -15764,6 +16031,7 @@
       <w:pPr>
         <w:pStyle w:val="a3"/>
         <w:ind w:leftChars="0" w:left="1120"/>
+        <w:jc w:val="left"/>
         <w:rPr>
           <w:rFonts w:eastAsiaTheme="minorHAnsi"/>
           <w:b/>
@@ -15776,6 +16044,7 @@
       <w:pPr>
         <w:pStyle w:val="a3"/>
         <w:ind w:leftChars="0" w:left="1120"/>
+        <w:jc w:val="left"/>
         <w:rPr>
           <w:rFonts w:eastAsiaTheme="minorHAnsi"/>
           <w:b/>
@@ -15788,6 +16057,7 @@
       <w:pPr>
         <w:pStyle w:val="a3"/>
         <w:ind w:leftChars="0" w:left="760"/>
+        <w:jc w:val="left"/>
         <w:rPr>
           <w:rFonts w:eastAsiaTheme="minorHAnsi"/>
           <w:b/>
@@ -15800,6 +16070,7 @@
       <w:pPr>
         <w:pStyle w:val="a3"/>
         <w:ind w:leftChars="0" w:left="760"/>
+        <w:jc w:val="left"/>
         <w:rPr>
           <w:rFonts w:eastAsiaTheme="minorHAnsi"/>
           <w:b/>
@@ -15812,6 +16083,7 @@
       <w:pPr>
         <w:pStyle w:val="a3"/>
         <w:ind w:leftChars="0" w:left="760"/>
+        <w:jc w:val="left"/>
         <w:rPr>
           <w:rFonts w:eastAsiaTheme="minorHAnsi"/>
           <w:b/>
@@ -15824,6 +16096,7 @@
       <w:pPr>
         <w:pStyle w:val="a3"/>
         <w:ind w:leftChars="0" w:left="760"/>
+        <w:jc w:val="left"/>
         <w:rPr>
           <w:rFonts w:eastAsiaTheme="minorHAnsi"/>
           <w:b/>
@@ -15836,6 +16109,7 @@
       <w:pPr>
         <w:pStyle w:val="a3"/>
         <w:ind w:leftChars="0" w:left="760"/>
+        <w:jc w:val="left"/>
         <w:rPr>
           <w:rFonts w:eastAsiaTheme="minorHAnsi"/>
           <w:b/>
@@ -15848,6 +16122,7 @@
       <w:pPr>
         <w:pStyle w:val="a3"/>
         <w:ind w:leftChars="0" w:left="760"/>
+        <w:jc w:val="left"/>
         <w:rPr>
           <w:rFonts w:eastAsiaTheme="minorHAnsi"/>
           <w:b/>
@@ -15860,6 +16135,7 @@
       <w:pPr>
         <w:pStyle w:val="a3"/>
         <w:ind w:leftChars="0" w:left="760"/>
+        <w:jc w:val="left"/>
         <w:rPr>
           <w:rFonts w:eastAsiaTheme="minorHAnsi"/>
           <w:b/>
@@ -15870,6 +16146,7 @@
     </w:p>
     <w:p>
       <w:pPr>
+        <w:jc w:val="left"/>
         <w:rPr>
           <w:rFonts w:eastAsiaTheme="minorHAnsi"/>
           <w:b/>
@@ -15886,6 +16163,7 @@
           <w:numId w:val="5"/>
         </w:numPr>
         <w:ind w:leftChars="0"/>
+        <w:jc w:val="left"/>
         <w:rPr>
           <w:rFonts w:eastAsiaTheme="minorHAnsi"/>
           <w:b/>
@@ -15918,6 +16196,7 @@
       <w:pPr>
         <w:pStyle w:val="a3"/>
         <w:ind w:leftChars="0" w:left="1120"/>
+        <w:jc w:val="left"/>
         <w:rPr>
           <w:rFonts w:eastAsiaTheme="minorHAnsi"/>
           <w:kern w:val="0"/>
@@ -16071,6 +16350,7 @@
       <w:pPr>
         <w:pStyle w:val="a3"/>
         <w:ind w:leftChars="0" w:left="1120"/>
+        <w:jc w:val="left"/>
         <w:rPr>
           <w:rFonts w:eastAsiaTheme="minorHAnsi"/>
           <w:kern w:val="0"/>
@@ -16082,6 +16362,7 @@
       <w:pPr>
         <w:pStyle w:val="a3"/>
         <w:ind w:leftChars="0" w:left="1120"/>
+        <w:jc w:val="left"/>
         <w:rPr>
           <w:rFonts w:eastAsiaTheme="minorHAnsi"/>
           <w:kern w:val="0"/>
@@ -16424,6 +16705,7 @@
       <w:pPr>
         <w:pStyle w:val="a3"/>
         <w:ind w:leftChars="0" w:left="1120"/>
+        <w:jc w:val="left"/>
         <w:rPr>
           <w:rFonts w:eastAsiaTheme="minorHAnsi"/>
           <w:kern w:val="0"/>
@@ -16435,6 +16717,7 @@
       <w:pPr>
         <w:pStyle w:val="a3"/>
         <w:ind w:leftChars="0" w:left="1120"/>
+        <w:jc w:val="left"/>
         <w:rPr>
           <w:rFonts w:eastAsiaTheme="minorHAnsi"/>
           <w:kern w:val="0"/>
@@ -16446,6 +16729,7 @@
       <w:pPr>
         <w:pStyle w:val="a3"/>
         <w:ind w:leftChars="0" w:left="1120"/>
+        <w:jc w:val="left"/>
         <w:rPr>
           <w:rFonts w:eastAsiaTheme="minorHAnsi"/>
           <w:kern w:val="0"/>
@@ -16457,6 +16741,7 @@
       <w:pPr>
         <w:pStyle w:val="a3"/>
         <w:ind w:leftChars="0" w:left="1120"/>
+        <w:jc w:val="left"/>
         <w:rPr>
           <w:rFonts w:eastAsiaTheme="minorHAnsi"/>
           <w:kern w:val="0"/>
@@ -16468,6 +16753,7 @@
       <w:pPr>
         <w:pStyle w:val="a3"/>
         <w:ind w:leftChars="0" w:left="1120"/>
+        <w:jc w:val="left"/>
         <w:rPr>
           <w:rFonts w:eastAsiaTheme="minorHAnsi"/>
           <w:kern w:val="0"/>
@@ -16479,6 +16765,7 @@
       <w:pPr>
         <w:pStyle w:val="a3"/>
         <w:ind w:leftChars="0" w:left="1120"/>
+        <w:jc w:val="left"/>
         <w:rPr>
           <w:rFonts w:eastAsiaTheme="minorHAnsi"/>
           <w:kern w:val="0"/>
@@ -16490,6 +16777,7 @@
       <w:pPr>
         <w:pStyle w:val="a3"/>
         <w:ind w:leftChars="0" w:left="1120"/>
+        <w:jc w:val="left"/>
         <w:rPr>
           <w:rFonts w:eastAsiaTheme="minorHAnsi"/>
           <w:kern w:val="0"/>
@@ -16501,6 +16789,7 @@
       <w:pPr>
         <w:pStyle w:val="a3"/>
         <w:ind w:leftChars="0" w:left="1120"/>
+        <w:jc w:val="left"/>
         <w:rPr>
           <w:rFonts w:eastAsiaTheme="minorHAnsi"/>
           <w:kern w:val="0"/>
@@ -16512,6 +16801,7 @@
       <w:pPr>
         <w:pStyle w:val="a3"/>
         <w:ind w:leftChars="0" w:left="1120"/>
+        <w:jc w:val="left"/>
         <w:rPr>
           <w:rFonts w:eastAsiaTheme="minorHAnsi"/>
           <w:kern w:val="0"/>
@@ -16523,6 +16813,7 @@
       <w:pPr>
         <w:pStyle w:val="a3"/>
         <w:ind w:leftChars="0" w:left="1120"/>
+        <w:jc w:val="left"/>
         <w:rPr>
           <w:rFonts w:eastAsiaTheme="minorHAnsi"/>
           <w:kern w:val="0"/>
@@ -16534,6 +16825,7 @@
       <w:pPr>
         <w:pStyle w:val="a3"/>
         <w:ind w:leftChars="0" w:left="1120"/>
+        <w:jc w:val="left"/>
         <w:rPr>
           <w:rFonts w:eastAsiaTheme="minorHAnsi"/>
           <w:kern w:val="0"/>
@@ -16545,6 +16837,7 @@
       <w:pPr>
         <w:pStyle w:val="a3"/>
         <w:ind w:leftChars="0" w:left="1120"/>
+        <w:jc w:val="left"/>
         <w:rPr>
           <w:rFonts w:eastAsiaTheme="minorHAnsi"/>
           <w:kern w:val="0"/>
@@ -16556,6 +16849,7 @@
       <w:pPr>
         <w:pStyle w:val="a3"/>
         <w:ind w:leftChars="0" w:left="1120"/>
+        <w:jc w:val="left"/>
         <w:rPr>
           <w:rFonts w:eastAsiaTheme="minorHAnsi"/>
           <w:kern w:val="0"/>
@@ -16567,6 +16861,7 @@
       <w:pPr>
         <w:pStyle w:val="a3"/>
         <w:ind w:leftChars="0" w:left="1120"/>
+        <w:jc w:val="left"/>
         <w:rPr>
           <w:rFonts w:eastAsiaTheme="minorHAnsi"/>
           <w:kern w:val="0"/>
@@ -16578,6 +16873,7 @@
       <w:pPr>
         <w:pStyle w:val="a3"/>
         <w:ind w:leftChars="0" w:left="1120"/>
+        <w:jc w:val="left"/>
         <w:rPr>
           <w:rFonts w:eastAsiaTheme="minorHAnsi"/>
           <w:kern w:val="0"/>
@@ -16589,6 +16885,7 @@
       <w:pPr>
         <w:pStyle w:val="a3"/>
         <w:ind w:leftChars="0" w:left="1120"/>
+        <w:jc w:val="left"/>
         <w:rPr>
           <w:rFonts w:eastAsiaTheme="minorHAnsi"/>
           <w:kern w:val="0"/>
@@ -16654,6 +16951,7 @@
       <w:pPr>
         <w:pStyle w:val="a3"/>
         <w:ind w:leftChars="0" w:left="1120"/>
+        <w:jc w:val="left"/>
         <w:rPr>
           <w:rFonts w:eastAsiaTheme="minorHAnsi"/>
           <w:kern w:val="0"/>
@@ -16673,6 +16971,7 @@
       <w:pPr>
         <w:pStyle w:val="a3"/>
         <w:ind w:leftChars="0" w:left="1120"/>
+        <w:jc w:val="left"/>
         <w:rPr>
           <w:rFonts w:eastAsiaTheme="minorHAnsi"/>
           <w:kern w:val="0"/>
@@ -16728,6 +17027,7 @@
       <w:pPr>
         <w:pStyle w:val="a3"/>
         <w:ind w:leftChars="0" w:left="1120"/>
+        <w:jc w:val="left"/>
         <w:rPr>
           <w:rFonts w:eastAsiaTheme="minorHAnsi"/>
           <w:kern w:val="0"/>
@@ -16842,6 +17142,7 @@
         <w:tabs>
           <w:tab w:val="left" w:pos="7605"/>
         </w:tabs>
+        <w:jc w:val="left"/>
         <w:rPr>
           <w:rFonts w:eastAsiaTheme="minorHAnsi"/>
           <w:kern w:val="0"/>
@@ -18516,7 +18817,7 @@
 </file>
 
 <file path=customXml/itemProps1.xml><?xml version="1.0" encoding="utf-8"?>
-<ds:datastoreItem xmlns:ds="http://schemas.openxmlformats.org/officeDocument/2006/customXml" ds:itemID="{64F4DD6B-425C-4B00-805E-331D7E573503}">
+<ds:datastoreItem xmlns:ds="http://schemas.openxmlformats.org/officeDocument/2006/customXml" ds:itemID="{323F6FE0-3D9F-44FB-B390-1C9FEC1C8AD9}">
   <ds:schemaRefs>
     <ds:schemaRef ds:uri="http://schemas.openxmlformats.org/officeDocument/2006/bibliography"/>
   </ds:schemaRefs>
